--- a/static/files/Application-form.docx
+++ b/static/files/Application-form.docx
@@ -1,6 +1,6 @@
 
 <file path=word/document.xml><?xml version="1.0" encoding="utf-8"?>
-<w:document xmlns:wpc="http://schemas.microsoft.com/office/word/2010/wordprocessingCanvas" xmlns:cx="http://schemas.microsoft.com/office/drawing/2014/chartex" xmlns:cx1="http://schemas.microsoft.com/office/drawing/2015/9/8/chartex" xmlns:cx2="http://schemas.microsoft.com/office/drawing/2015/10/21/chartex" xmlns:cx3="http://schemas.microsoft.com/office/drawing/2016/5/9/chartex" xmlns:cx4="http://schemas.microsoft.com/office/drawing/2016/5/10/chartex" xmlns:cx5="http://schemas.microsoft.com/office/drawing/2016/5/11/chartex" xmlns:cx6="http://schemas.microsoft.com/office/drawing/2016/5/12/chartex" xmlns:cx7="http://schemas.microsoft.com/office/drawing/2016/5/13/chartex" xmlns:cx8="http://schemas.microsoft.com/office/drawing/2016/5/14/chartex" xmlns:mc="http://schemas.openxmlformats.org/markup-compatibility/2006" xmlns:aink="http://schemas.microsoft.com/office/drawing/2016/ink" xmlns:am3d="http://schemas.microsoft.com/office/drawing/2017/model3d" xmlns:o="urn:schemas-microsoft-com:office:office" xmlns:r="http://schemas.openxmlformats.org/officeDocument/2006/relationships" xmlns:m="http://schemas.openxmlformats.org/officeDocument/2006/math" xmlns:v="urn:schemas-microsoft-com:vml" xmlns:wp14="http://schemas.microsoft.com/office/word/2010/wordprocessingDrawing" xmlns:wp="http://schemas.openxmlformats.org/drawingml/2006/wordprocessingDrawing" xmlns:w10="urn:schemas-microsoft-com:office:word" xmlns:w="http://schemas.openxmlformats.org/wordprocessingml/2006/main" xmlns:w14="http://schemas.microsoft.com/office/word/2010/wordml" xmlns:w15="http://schemas.microsoft.com/office/word/2012/wordml" xmlns:w16cid="http://schemas.microsoft.com/office/word/2016/wordml/cid" xmlns:w16se="http://schemas.microsoft.com/office/word/2015/wordml/symex" xmlns:wpg="http://schemas.microsoft.com/office/word/2010/wordprocessingGroup" xmlns:wpi="http://schemas.microsoft.com/office/word/2010/wordprocessingInk" xmlns:wne="http://schemas.microsoft.com/office/word/2006/wordml" xmlns:wps="http://schemas.microsoft.com/office/word/2010/wordprocessingShape" mc:Ignorable="w14 w15 w16se w16cid wp14">
+<w:document xmlns:wpc="http://schemas.microsoft.com/office/word/2010/wordprocessingCanvas" xmlns:mc="http://schemas.openxmlformats.org/markup-compatibility/2006" xmlns:o="urn:schemas-microsoft-com:office:office" xmlns:r="http://schemas.openxmlformats.org/officeDocument/2006/relationships" xmlns:m="http://schemas.openxmlformats.org/officeDocument/2006/math" xmlns:v="urn:schemas-microsoft-com:vml" xmlns:wp14="http://schemas.microsoft.com/office/word/2010/wordprocessingDrawing" xmlns:wp="http://schemas.openxmlformats.org/drawingml/2006/wordprocessingDrawing" xmlns:w10="urn:schemas-microsoft-com:office:word" xmlns:w="http://schemas.openxmlformats.org/wordprocessingml/2006/main" xmlns:w14="http://schemas.microsoft.com/office/word/2010/wordml" xmlns:wpg="http://schemas.microsoft.com/office/word/2010/wordprocessingGroup" xmlns:wpi="http://schemas.microsoft.com/office/word/2010/wordprocessingInk" xmlns:wne="http://schemas.microsoft.com/office/word/2006/wordml" xmlns:wps="http://schemas.microsoft.com/office/word/2010/wordprocessingShape" mc:Ignorable="w14 wp14">
   <w:body>
     <w:p>
       <w:pPr>
@@ -569,8 +569,8 @@
         <w:tblLook w:val="01E0" w:firstRow="1" w:lastRow="1" w:firstColumn="1" w:lastColumn="1" w:noHBand="0" w:noVBand="0"/>
       </w:tblPr>
       <w:tblGrid>
-        <w:gridCol w:w="4172"/>
-        <w:gridCol w:w="5450"/>
+        <w:gridCol w:w="4219"/>
+        <w:gridCol w:w="5528"/>
       </w:tblGrid>
       <w:tr>
         <w:tc>
@@ -1321,7 +1321,7 @@
     </w:p>
     <w:p>
       <w:pPr>
-        <w:pStyle w:val="ListParagraph"/>
+        <w:pStyle w:val="a3"/>
         <w:numPr>
           <w:ilvl w:val="0"/>
           <w:numId w:val="2"/>
@@ -1370,7 +1370,7 @@
         <w:tblLook w:val="01E0" w:firstRow="1" w:lastRow="1" w:firstColumn="1" w:lastColumn="1" w:noHBand="0" w:noVBand="0"/>
       </w:tblPr>
       <w:tblGrid>
-        <w:gridCol w:w="9622"/>
+        <w:gridCol w:w="9747"/>
       </w:tblGrid>
       <w:tr>
         <w:tc>
@@ -1641,7 +1641,7 @@
         <w:tblLook w:val="01E0" w:firstRow="1" w:lastRow="1" w:firstColumn="1" w:lastColumn="1" w:noHBand="0" w:noVBand="0"/>
       </w:tblPr>
       <w:tblGrid>
-        <w:gridCol w:w="9622"/>
+        <w:gridCol w:w="9747"/>
       </w:tblGrid>
       <w:tr>
         <w:tc>
@@ -1751,7 +1751,7 @@
         <w:tblLook w:val="01E0" w:firstRow="1" w:lastRow="1" w:firstColumn="1" w:lastColumn="1" w:noHBand="0" w:noVBand="0"/>
       </w:tblPr>
       <w:tblGrid>
-        <w:gridCol w:w="9622"/>
+        <w:gridCol w:w="9747"/>
       </w:tblGrid>
       <w:tr>
         <w:tc>
@@ -2024,7 +2024,7 @@
         <w:tblLook w:val="01E0" w:firstRow="1" w:lastRow="1" w:firstColumn="1" w:lastColumn="1" w:noHBand="0" w:noVBand="0"/>
       </w:tblPr>
       <w:tblGrid>
-        <w:gridCol w:w="9622"/>
+        <w:gridCol w:w="9747"/>
       </w:tblGrid>
       <w:tr>
         <w:tc>
@@ -2091,8 +2091,6 @@
                 <w:lang w:val="en-US" w:eastAsia="ru-RU"/>
               </w:rPr>
             </w:pPr>
-            <w:bookmarkStart w:id="0" w:name="_GoBack"/>
-            <w:bookmarkEnd w:id="0"/>
           </w:p>
         </w:tc>
       </w:tr>
@@ -2711,8 +2709,8 @@
         <w:tblLook w:val="01E0" w:firstRow="1" w:lastRow="1" w:firstColumn="1" w:lastColumn="1" w:noHBand="0" w:noVBand="0"/>
       </w:tblPr>
       <w:tblGrid>
-        <w:gridCol w:w="3191"/>
-        <w:gridCol w:w="6431"/>
+        <w:gridCol w:w="3192"/>
+        <w:gridCol w:w="6435"/>
       </w:tblGrid>
       <w:tr>
         <w:tc>
@@ -2947,7 +2945,7 @@
         <w:tblLook w:val="01E0" w:firstRow="1" w:lastRow="1" w:firstColumn="1" w:lastColumn="1" w:noHBand="0" w:noVBand="0"/>
       </w:tblPr>
       <w:tblGrid>
-        <w:gridCol w:w="9622"/>
+        <w:gridCol w:w="9747"/>
       </w:tblGrid>
       <w:tr>
         <w:tc>
@@ -3271,131 +3269,1530 @@
         </w:rPr>
       </w:pPr>
     </w:p>
+    <w:p>
+      <w:pPr>
+        <w:widowControl w:val="0"/>
+        <w:tabs>
+          <w:tab w:val="left" w:pos="649"/>
+        </w:tabs>
+        <w:autoSpaceDE w:val="0"/>
+        <w:autoSpaceDN w:val="0"/>
+        <w:spacing w:before="126" w:after="25" w:line="240" w:lineRule="auto"/>
+        <w:rPr>
+          <w:b/>
+          <w:sz w:val="24"/>
+          <w:lang w:val="en-US"/>
+        </w:rPr>
+      </w:pPr>
+      <w:r>
+        <w:rPr>
+          <w:rFonts w:ascii="Times New Roman" w:eastAsia="Times New Roman" w:hAnsi="Times New Roman" w:cs="Times New Roman"/>
+          <w:sz w:val="24"/>
+          <w:szCs w:val="24"/>
+          <w:lang w:val="en-US" w:eastAsia="ru-RU"/>
+        </w:rPr>
+        <w:t>Detailed budget of the project</w:t>
+      </w:r>
+      <w:r>
+        <w:rPr>
+          <w:rFonts w:ascii="Times New Roman" w:eastAsia="Times New Roman" w:hAnsi="Times New Roman" w:cs="Times New Roman"/>
+          <w:sz w:val="24"/>
+          <w:szCs w:val="24"/>
+          <w:lang w:val="en-US" w:eastAsia="ru-RU"/>
+        </w:rPr>
+        <w:t xml:space="preserve">: </w:t>
+      </w:r>
+      <w:r>
+        <w:rPr>
+          <w:rFonts w:ascii="Times New Roman" w:eastAsia="Times New Roman" w:hAnsi="Times New Roman" w:cs="Times New Roman"/>
+          <w:sz w:val="24"/>
+          <w:szCs w:val="24"/>
+          <w:lang w:val="en-US" w:eastAsia="ru-RU"/>
+        </w:rPr>
+        <w:t>must be completed in L</w:t>
+      </w:r>
+      <w:bookmarkStart w:id="0" w:name="_GoBack"/>
+      <w:bookmarkEnd w:id="0"/>
+      <w:r>
+        <w:rPr>
+          <w:rFonts w:ascii="Times New Roman" w:eastAsia="Times New Roman" w:hAnsi="Times New Roman" w:cs="Times New Roman"/>
+          <w:sz w:val="24"/>
+          <w:szCs w:val="24"/>
+          <w:lang w:val="en-US" w:eastAsia="ru-RU"/>
+        </w:rPr>
+        <w:t>ei</w:t>
+      </w:r>
+    </w:p>
     <w:tbl>
       <w:tblPr>
-        <w:tblW w:w="0" w:type="auto"/>
+        <w:tblStyle w:val="TableNormal"/>
+        <w:tblW w:w="10495" w:type="dxa"/>
+        <w:tblInd w:w="-417" w:type="dxa"/>
         <w:tblBorders>
-          <w:top w:val="single" w:sz="4" w:space="0" w:color="auto"/>
-          <w:left w:val="single" w:sz="4" w:space="0" w:color="auto"/>
-          <w:bottom w:val="single" w:sz="4" w:space="0" w:color="auto"/>
-          <w:right w:val="single" w:sz="4" w:space="0" w:color="auto"/>
-          <w:insideH w:val="single" w:sz="4" w:space="0" w:color="auto"/>
-          <w:insideV w:val="single" w:sz="4" w:space="0" w:color="auto"/>
+          <w:top w:val="single" w:sz="4" w:space="0" w:color="000000"/>
+          <w:left w:val="single" w:sz="4" w:space="0" w:color="000000"/>
+          <w:bottom w:val="single" w:sz="4" w:space="0" w:color="000000"/>
+          <w:right w:val="single" w:sz="4" w:space="0" w:color="000000"/>
+          <w:insideH w:val="single" w:sz="4" w:space="0" w:color="000000"/>
+          <w:insideV w:val="single" w:sz="4" w:space="0" w:color="000000"/>
         </w:tblBorders>
+        <w:tblLayout w:type="fixed"/>
         <w:tblLook w:val="01E0" w:firstRow="1" w:lastRow="1" w:firstColumn="1" w:lastColumn="1" w:noHBand="0" w:noVBand="0"/>
       </w:tblPr>
       <w:tblGrid>
-        <w:gridCol w:w="9622"/>
+        <w:gridCol w:w="2094"/>
+        <w:gridCol w:w="1028"/>
+        <w:gridCol w:w="1206"/>
+        <w:gridCol w:w="999"/>
+        <w:gridCol w:w="1124"/>
+        <w:gridCol w:w="2622"/>
+        <w:gridCol w:w="1422"/>
       </w:tblGrid>
       <w:tr>
-        <w:tc>
-          <w:tcPr>
-            <w:tcW w:w="9747" w:type="dxa"/>
-            <w:shd w:val="clear" w:color="auto" w:fill="CCCCCC"/>
-          </w:tcPr>
-          <w:p>
-            <w:pPr>
-              <w:shd w:val="clear" w:color="auto" w:fill="CCCCCC"/>
-              <w:spacing w:after="0" w:line="240" w:lineRule="auto"/>
-              <w:rPr>
-                <w:rFonts w:ascii="Times New Roman" w:eastAsia="Times New Roman" w:hAnsi="Times New Roman" w:cs="Times New Roman"/>
-                <w:sz w:val="24"/>
-                <w:szCs w:val="24"/>
-                <w:lang w:val="en-US" w:eastAsia="ru-RU"/>
-              </w:rPr>
-            </w:pPr>
-            <w:r>
-              <w:rPr>
-                <w:rFonts w:ascii="Times New Roman" w:eastAsia="Times New Roman" w:hAnsi="Times New Roman" w:cs="Times New Roman"/>
-                <w:color w:val="000000"/>
-                <w:sz w:val="24"/>
-                <w:szCs w:val="24"/>
-                <w:lang w:val="en-US" w:eastAsia="ro-RO"/>
-              </w:rPr>
-              <w:t>Methods of monitoring and evaluating the proje</w:t>
-            </w:r>
-            <w:r>
-              <w:rPr>
-                <w:rFonts w:ascii="Times New Roman" w:eastAsia="Times New Roman" w:hAnsi="Times New Roman" w:cs="Times New Roman"/>
-                <w:color w:val="000000"/>
-                <w:sz w:val="24"/>
-                <w:szCs w:val="24"/>
-                <w:lang w:val="en-US" w:eastAsia="ro-RO"/>
-              </w:rPr>
-              <w:t>ct</w:t>
-            </w:r>
-            <w:r>
-              <w:rPr>
-                <w:rFonts w:ascii="Times New Roman" w:eastAsia="Times New Roman" w:hAnsi="Times New Roman" w:cs="Times New Roman"/>
-                <w:color w:val="000000"/>
-                <w:sz w:val="24"/>
-                <w:szCs w:val="24"/>
-                <w:lang w:val="en-US" w:eastAsia="ro-RO"/>
-              </w:rPr>
-              <w:t xml:space="preserve"> </w:t>
-            </w:r>
-            <w:r>
-              <w:rPr>
-                <w:rFonts w:ascii="Times New Roman" w:eastAsia="Times New Roman" w:hAnsi="Times New Roman" w:cs="Times New Roman"/>
-                <w:sz w:val="24"/>
-                <w:szCs w:val="24"/>
-                <w:lang w:val="en-US" w:eastAsia="ru-RU"/>
-              </w:rPr>
-              <w:t>(max. 200 words)</w:t>
-            </w:r>
-          </w:p>
-        </w:tc>
-      </w:tr>
-      <w:tr>
-        <w:tc>
-          <w:tcPr>
-            <w:tcW w:w="9747" w:type="dxa"/>
-          </w:tcPr>
-          <w:p>
-            <w:pPr>
-              <w:spacing w:after="0" w:line="240" w:lineRule="auto"/>
-              <w:rPr>
-                <w:rFonts w:ascii="Times New Roman" w:eastAsia="Times New Roman" w:hAnsi="Times New Roman" w:cs="Times New Roman"/>
-                <w:sz w:val="24"/>
-                <w:szCs w:val="24"/>
-                <w:lang w:val="en-US" w:eastAsia="ru-RU"/>
-              </w:rPr>
-            </w:pPr>
-            <w:r>
-              <w:rPr>
-                <w:rFonts w:ascii="Times New Roman" w:eastAsia="Times New Roman" w:hAnsi="Times New Roman" w:cs="Times New Roman"/>
-                <w:sz w:val="24"/>
-                <w:szCs w:val="24"/>
-                <w:lang w:val="en-US" w:eastAsia="ru-RU"/>
-              </w:rPr>
-              <w:t xml:space="preserve"> </w:t>
-            </w:r>
-          </w:p>
-          <w:p>
-            <w:pPr>
-              <w:spacing w:after="0" w:line="240" w:lineRule="auto"/>
-              <w:rPr>
-                <w:rFonts w:ascii="Times New Roman" w:eastAsia="Times New Roman" w:hAnsi="Times New Roman" w:cs="Times New Roman"/>
-                <w:sz w:val="24"/>
-                <w:szCs w:val="24"/>
-                <w:lang w:val="en-US" w:eastAsia="ru-RU"/>
-              </w:rPr>
-            </w:pPr>
-          </w:p>
-          <w:p>
-            <w:pPr>
-              <w:spacing w:after="0" w:line="240" w:lineRule="auto"/>
-              <w:rPr>
-                <w:rFonts w:ascii="Times New Roman" w:eastAsia="Times New Roman" w:hAnsi="Times New Roman" w:cs="Times New Roman"/>
-                <w:sz w:val="24"/>
-                <w:szCs w:val="24"/>
-                <w:lang w:val="en-US" w:eastAsia="ru-RU"/>
+        <w:trPr>
+          <w:trHeight w:val="825"/>
+        </w:trPr>
+        <w:tc>
+          <w:tcPr>
+            <w:tcW w:w="2094" w:type="dxa"/>
+            <w:shd w:val="clear" w:color="auto" w:fill="BCD5ED"/>
+          </w:tcPr>
+          <w:p>
+            <w:pPr>
+              <w:pStyle w:val="TableParagraph"/>
+              <w:spacing w:line="269" w:lineRule="exact"/>
+              <w:ind w:left="239" w:right="236"/>
+              <w:jc w:val="center"/>
+              <w:rPr>
+                <w:b/>
+                <w:sz w:val="24"/>
+              </w:rPr>
+            </w:pPr>
+            <w:r>
+              <w:rPr>
+                <w:b/>
+                <w:sz w:val="24"/>
+              </w:rPr>
+              <w:t>Costs</w:t>
+            </w:r>
+          </w:p>
+          <w:p>
+            <w:pPr>
+              <w:pStyle w:val="TableParagraph"/>
+              <w:spacing w:line="269" w:lineRule="exact"/>
+              <w:ind w:left="239" w:right="236"/>
+              <w:jc w:val="center"/>
+              <w:rPr>
+                <w:sz w:val="24"/>
+              </w:rPr>
+            </w:pPr>
+            <w:r>
+              <w:rPr>
+                <w:sz w:val="24"/>
+              </w:rPr>
+              <w:t>(budget lines and</w:t>
+            </w:r>
+          </w:p>
+          <w:p>
+            <w:pPr>
+              <w:pStyle w:val="TableParagraph"/>
+              <w:spacing w:before="2" w:line="261" w:lineRule="exact"/>
+              <w:ind w:left="239" w:right="237"/>
+              <w:jc w:val="center"/>
+              <w:rPr>
+                <w:i/>
+                <w:sz w:val="24"/>
+              </w:rPr>
+            </w:pPr>
+            <w:r>
+              <w:rPr>
+                <w:sz w:val="24"/>
+              </w:rPr>
+              <w:t>subsections)</w:t>
+            </w:r>
+          </w:p>
+        </w:tc>
+        <w:tc>
+          <w:tcPr>
+            <w:tcW w:w="1028" w:type="dxa"/>
+            <w:shd w:val="clear" w:color="auto" w:fill="BCD5ED"/>
+          </w:tcPr>
+          <w:p>
+            <w:pPr>
+              <w:pStyle w:val="TableParagraph"/>
+              <w:spacing w:before="5"/>
+              <w:rPr>
+                <w:b/>
+                <w:sz w:val="23"/>
+              </w:rPr>
+            </w:pPr>
+          </w:p>
+          <w:p>
+            <w:pPr>
+              <w:pStyle w:val="TableParagraph"/>
+              <w:ind w:left="134"/>
+              <w:rPr>
+                <w:b/>
+                <w:sz w:val="24"/>
+              </w:rPr>
+            </w:pPr>
+            <w:r>
+              <w:rPr>
+                <w:b/>
+                <w:sz w:val="24"/>
+              </w:rPr>
+              <w:t>Unit</w:t>
+            </w:r>
+          </w:p>
+        </w:tc>
+        <w:tc>
+          <w:tcPr>
+            <w:tcW w:w="1206" w:type="dxa"/>
+            <w:shd w:val="clear" w:color="auto" w:fill="BCD5ED"/>
+          </w:tcPr>
+          <w:p>
+            <w:pPr>
+              <w:pStyle w:val="TableParagraph"/>
+              <w:spacing w:before="138" w:line="237" w:lineRule="auto"/>
+              <w:ind w:left="109" w:right="86" w:firstLine="124"/>
+              <w:rPr>
+                <w:b/>
+                <w:sz w:val="24"/>
+              </w:rPr>
+            </w:pPr>
+            <w:r>
+              <w:rPr>
+                <w:b/>
+                <w:sz w:val="24"/>
+              </w:rPr>
+              <w:t>Number of unite</w:t>
+            </w:r>
+          </w:p>
+        </w:tc>
+        <w:tc>
+          <w:tcPr>
+            <w:tcW w:w="999" w:type="dxa"/>
+            <w:shd w:val="clear" w:color="auto" w:fill="BCD5ED"/>
+          </w:tcPr>
+          <w:p>
+            <w:pPr>
+              <w:pStyle w:val="TableParagraph"/>
+              <w:spacing w:before="1" w:line="274" w:lineRule="exact"/>
+              <w:ind w:left="137" w:right="124" w:hanging="12"/>
+              <w:jc w:val="center"/>
+              <w:rPr>
+                <w:sz w:val="24"/>
+              </w:rPr>
+            </w:pPr>
+            <w:r>
+              <w:rPr>
+                <w:b/>
+                <w:sz w:val="24"/>
+              </w:rPr>
+              <w:t xml:space="preserve">Cost for unite </w:t>
+            </w:r>
+          </w:p>
+        </w:tc>
+        <w:tc>
+          <w:tcPr>
+            <w:tcW w:w="1124" w:type="dxa"/>
+            <w:shd w:val="clear" w:color="auto" w:fill="BCD5ED"/>
+          </w:tcPr>
+          <w:p>
+            <w:pPr>
+              <w:pStyle w:val="TableParagraph"/>
+              <w:spacing w:before="1" w:line="274" w:lineRule="exact"/>
+              <w:ind w:left="324" w:right="317"/>
+              <w:jc w:val="both"/>
+              <w:rPr>
+                <w:sz w:val="24"/>
+              </w:rPr>
+            </w:pPr>
+            <w:r>
+              <w:rPr>
+                <w:b/>
+                <w:sz w:val="24"/>
+              </w:rPr>
+              <w:t>Total</w:t>
+            </w:r>
+          </w:p>
+        </w:tc>
+        <w:tc>
+          <w:tcPr>
+            <w:tcW w:w="2622" w:type="dxa"/>
+            <w:shd w:val="clear" w:color="auto" w:fill="BCD5ED"/>
+          </w:tcPr>
+          <w:p>
+            <w:pPr>
+              <w:pStyle w:val="TableParagraph"/>
+              <w:spacing w:before="1" w:line="274" w:lineRule="exact"/>
+              <w:ind w:left="214" w:right="215" w:firstLine="6"/>
+              <w:jc w:val="center"/>
+              <w:rPr>
+                <w:sz w:val="24"/>
+              </w:rPr>
+            </w:pPr>
+            <w:r>
+              <w:rPr>
+                <w:b/>
+                <w:sz w:val="24"/>
+              </w:rPr>
+              <w:t xml:space="preserve">Amount requested from </w:t>
+            </w:r>
+            <w:r>
+              <w:rPr>
+                <w:b/>
+                <w:sz w:val="24"/>
+              </w:rPr>
+              <w:t>STUDEM</w:t>
+            </w:r>
+          </w:p>
+        </w:tc>
+        <w:tc>
+          <w:tcPr>
+            <w:tcW w:w="1422" w:type="dxa"/>
+            <w:shd w:val="clear" w:color="auto" w:fill="BCD5ED"/>
+          </w:tcPr>
+          <w:p>
+            <w:pPr>
+              <w:pStyle w:val="TableParagraph"/>
+              <w:spacing w:before="1" w:line="274" w:lineRule="exact"/>
+              <w:ind w:left="161" w:right="156" w:firstLine="2"/>
+              <w:jc w:val="center"/>
+              <w:rPr>
+                <w:sz w:val="24"/>
+              </w:rPr>
+            </w:pPr>
+            <w:r>
+              <w:rPr>
+                <w:b/>
+                <w:sz w:val="24"/>
+              </w:rPr>
+              <w:t>Contribution</w:t>
+            </w:r>
+          </w:p>
+        </w:tc>
+      </w:tr>
+      <w:tr>
+        <w:trPr>
+          <w:trHeight w:val="556"/>
+        </w:trPr>
+        <w:tc>
+          <w:tcPr>
+            <w:tcW w:w="10495" w:type="dxa"/>
+            <w:gridSpan w:val="7"/>
+            <w:shd w:val="clear" w:color="auto" w:fill="BCD5ED"/>
+          </w:tcPr>
+          <w:p>
+            <w:pPr>
+              <w:pStyle w:val="TableParagraph"/>
+              <w:spacing w:before="1" w:line="274" w:lineRule="exact"/>
+              <w:ind w:left="110"/>
+              <w:rPr>
+                <w:sz w:val="24"/>
+              </w:rPr>
+            </w:pPr>
+            <w:r>
+              <w:rPr>
+                <w:b/>
+                <w:sz w:val="24"/>
+              </w:rPr>
+              <w:t xml:space="preserve">1. </w:t>
+            </w:r>
+            <w:r>
+              <w:rPr>
+                <w:b/>
+                <w:sz w:val="24"/>
+              </w:rPr>
+              <w:t xml:space="preserve">Expenses for organizing events </w:t>
+            </w:r>
+            <w:r>
+              <w:rPr>
+                <w:i/>
+                <w:sz w:val="24"/>
+              </w:rPr>
+              <w:t>(trainer,</w:t>
+            </w:r>
+            <w:r>
+              <w:rPr>
+                <w:i/>
+                <w:sz w:val="24"/>
+              </w:rPr>
+              <w:t>room and equipment rental, prizes, coffee breaks, planting material, etc.)</w:t>
+            </w:r>
+          </w:p>
+        </w:tc>
+      </w:tr>
+      <w:tr>
+        <w:trPr>
+          <w:trHeight w:val="705"/>
+        </w:trPr>
+        <w:tc>
+          <w:tcPr>
+            <w:tcW w:w="2094" w:type="dxa"/>
+          </w:tcPr>
+          <w:p>
+            <w:pPr>
+              <w:pStyle w:val="TableParagraph"/>
+              <w:rPr>
+                <w:sz w:val="24"/>
+              </w:rPr>
+            </w:pPr>
+          </w:p>
+        </w:tc>
+        <w:tc>
+          <w:tcPr>
+            <w:tcW w:w="1028" w:type="dxa"/>
+          </w:tcPr>
+          <w:p>
+            <w:pPr>
+              <w:pStyle w:val="TableParagraph"/>
+              <w:rPr>
+                <w:sz w:val="24"/>
+              </w:rPr>
+            </w:pPr>
+          </w:p>
+        </w:tc>
+        <w:tc>
+          <w:tcPr>
+            <w:tcW w:w="1206" w:type="dxa"/>
+          </w:tcPr>
+          <w:p>
+            <w:pPr>
+              <w:pStyle w:val="TableParagraph"/>
+              <w:rPr>
+                <w:sz w:val="24"/>
+              </w:rPr>
+            </w:pPr>
+          </w:p>
+        </w:tc>
+        <w:tc>
+          <w:tcPr>
+            <w:tcW w:w="999" w:type="dxa"/>
+          </w:tcPr>
+          <w:p>
+            <w:pPr>
+              <w:pStyle w:val="TableParagraph"/>
+              <w:rPr>
+                <w:sz w:val="24"/>
+              </w:rPr>
+            </w:pPr>
+          </w:p>
+        </w:tc>
+        <w:tc>
+          <w:tcPr>
+            <w:tcW w:w="1124" w:type="dxa"/>
+          </w:tcPr>
+          <w:p>
+            <w:pPr>
+              <w:pStyle w:val="TableParagraph"/>
+              <w:rPr>
+                <w:sz w:val="24"/>
+              </w:rPr>
+            </w:pPr>
+          </w:p>
+        </w:tc>
+        <w:tc>
+          <w:tcPr>
+            <w:tcW w:w="2622" w:type="dxa"/>
+          </w:tcPr>
+          <w:p>
+            <w:pPr>
+              <w:pStyle w:val="TableParagraph"/>
+              <w:rPr>
+                <w:sz w:val="24"/>
+              </w:rPr>
+            </w:pPr>
+          </w:p>
+        </w:tc>
+        <w:tc>
+          <w:tcPr>
+            <w:tcW w:w="1422" w:type="dxa"/>
+          </w:tcPr>
+          <w:p>
+            <w:pPr>
+              <w:pStyle w:val="TableParagraph"/>
+              <w:rPr>
+                <w:sz w:val="24"/>
+              </w:rPr>
+            </w:pPr>
+          </w:p>
+        </w:tc>
+      </w:tr>
+      <w:tr>
+        <w:trPr>
+          <w:trHeight w:val="388"/>
+        </w:trPr>
+        <w:tc>
+          <w:tcPr>
+            <w:tcW w:w="2094" w:type="dxa"/>
+          </w:tcPr>
+          <w:p>
+            <w:pPr>
+              <w:pStyle w:val="TableParagraph"/>
+              <w:rPr>
+                <w:sz w:val="24"/>
+              </w:rPr>
+            </w:pPr>
+          </w:p>
+        </w:tc>
+        <w:tc>
+          <w:tcPr>
+            <w:tcW w:w="1028" w:type="dxa"/>
+          </w:tcPr>
+          <w:p>
+            <w:pPr>
+              <w:pStyle w:val="TableParagraph"/>
+              <w:rPr>
+                <w:sz w:val="24"/>
+              </w:rPr>
+            </w:pPr>
+          </w:p>
+        </w:tc>
+        <w:tc>
+          <w:tcPr>
+            <w:tcW w:w="1206" w:type="dxa"/>
+          </w:tcPr>
+          <w:p>
+            <w:pPr>
+              <w:pStyle w:val="TableParagraph"/>
+              <w:rPr>
+                <w:sz w:val="24"/>
+              </w:rPr>
+            </w:pPr>
+          </w:p>
+        </w:tc>
+        <w:tc>
+          <w:tcPr>
+            <w:tcW w:w="999" w:type="dxa"/>
+          </w:tcPr>
+          <w:p>
+            <w:pPr>
+              <w:pStyle w:val="TableParagraph"/>
+              <w:rPr>
+                <w:sz w:val="24"/>
+              </w:rPr>
+            </w:pPr>
+          </w:p>
+        </w:tc>
+        <w:tc>
+          <w:tcPr>
+            <w:tcW w:w="1124" w:type="dxa"/>
+          </w:tcPr>
+          <w:p>
+            <w:pPr>
+              <w:pStyle w:val="TableParagraph"/>
+              <w:rPr>
+                <w:sz w:val="24"/>
+              </w:rPr>
+            </w:pPr>
+          </w:p>
+        </w:tc>
+        <w:tc>
+          <w:tcPr>
+            <w:tcW w:w="2622" w:type="dxa"/>
+          </w:tcPr>
+          <w:p>
+            <w:pPr>
+              <w:pStyle w:val="TableParagraph"/>
+              <w:rPr>
+                <w:sz w:val="24"/>
+              </w:rPr>
+            </w:pPr>
+          </w:p>
+        </w:tc>
+        <w:tc>
+          <w:tcPr>
+            <w:tcW w:w="1422" w:type="dxa"/>
+          </w:tcPr>
+          <w:p>
+            <w:pPr>
+              <w:pStyle w:val="TableParagraph"/>
+              <w:rPr>
+                <w:sz w:val="24"/>
+              </w:rPr>
+            </w:pPr>
+          </w:p>
+        </w:tc>
+      </w:tr>
+      <w:tr>
+        <w:trPr>
+          <w:trHeight w:val="278"/>
+        </w:trPr>
+        <w:tc>
+          <w:tcPr>
+            <w:tcW w:w="5327" w:type="dxa"/>
+            <w:gridSpan w:val="4"/>
+          </w:tcPr>
+          <w:p>
+            <w:pPr>
+              <w:pStyle w:val="TableParagraph"/>
+              <w:spacing w:line="258" w:lineRule="exact"/>
+              <w:ind w:left="624"/>
+              <w:rPr>
+                <w:i/>
+                <w:sz w:val="24"/>
+              </w:rPr>
+            </w:pPr>
+            <w:r>
+              <w:rPr>
+                <w:i/>
+                <w:sz w:val="24"/>
+              </w:rPr>
+              <w:t>Total expenses for organizing events:</w:t>
+            </w:r>
+          </w:p>
+        </w:tc>
+        <w:tc>
+          <w:tcPr>
+            <w:tcW w:w="1124" w:type="dxa"/>
+            <w:shd w:val="clear" w:color="auto" w:fill="F7C9AC"/>
+          </w:tcPr>
+          <w:p>
+            <w:pPr>
+              <w:pStyle w:val="TableParagraph"/>
+              <w:rPr>
+                <w:sz w:val="20"/>
+              </w:rPr>
+            </w:pPr>
+          </w:p>
+        </w:tc>
+        <w:tc>
+          <w:tcPr>
+            <w:tcW w:w="2622" w:type="dxa"/>
+            <w:shd w:val="clear" w:color="auto" w:fill="F7C9AC"/>
+          </w:tcPr>
+          <w:p>
+            <w:pPr>
+              <w:pStyle w:val="TableParagraph"/>
+              <w:rPr>
+                <w:sz w:val="20"/>
+              </w:rPr>
+            </w:pPr>
+          </w:p>
+        </w:tc>
+        <w:tc>
+          <w:tcPr>
+            <w:tcW w:w="1422" w:type="dxa"/>
+            <w:shd w:val="clear" w:color="auto" w:fill="F7C9AC"/>
+          </w:tcPr>
+          <w:p>
+            <w:pPr>
+              <w:pStyle w:val="TableParagraph"/>
+              <w:rPr>
+                <w:sz w:val="20"/>
+              </w:rPr>
+            </w:pPr>
+          </w:p>
+        </w:tc>
+      </w:tr>
+      <w:tr>
+        <w:trPr>
+          <w:trHeight w:val="273"/>
+        </w:trPr>
+        <w:tc>
+          <w:tcPr>
+            <w:tcW w:w="10495" w:type="dxa"/>
+            <w:gridSpan w:val="7"/>
+            <w:shd w:val="clear" w:color="auto" w:fill="BCD5ED"/>
+          </w:tcPr>
+          <w:p>
+            <w:pPr>
+              <w:pStyle w:val="TableParagraph"/>
+              <w:spacing w:line="253" w:lineRule="exact"/>
+              <w:ind w:left="110"/>
+              <w:rPr>
+                <w:sz w:val="24"/>
+              </w:rPr>
+            </w:pPr>
+            <w:r>
+              <w:rPr>
+                <w:b/>
+                <w:sz w:val="24"/>
+              </w:rPr>
+              <w:t xml:space="preserve">2. </w:t>
+            </w:r>
+            <w:r>
+              <w:rPr>
+                <w:b/>
+                <w:sz w:val="24"/>
+              </w:rPr>
+              <w:t xml:space="preserve">Travel expenses </w:t>
+            </w:r>
+            <w:r>
+              <w:rPr>
+                <w:i/>
+                <w:sz w:val="24"/>
+              </w:rPr>
+              <w:t>(rent a car, bus, fuel, etc.)</w:t>
+            </w:r>
+          </w:p>
+        </w:tc>
+      </w:tr>
+      <w:tr>
+        <w:trPr>
+          <w:trHeight w:val="277"/>
+        </w:trPr>
+        <w:tc>
+          <w:tcPr>
+            <w:tcW w:w="2094" w:type="dxa"/>
+          </w:tcPr>
+          <w:p>
+            <w:pPr>
+              <w:pStyle w:val="TableParagraph"/>
+              <w:rPr>
+                <w:sz w:val="20"/>
+              </w:rPr>
+            </w:pPr>
+          </w:p>
+        </w:tc>
+        <w:tc>
+          <w:tcPr>
+            <w:tcW w:w="1028" w:type="dxa"/>
+          </w:tcPr>
+          <w:p>
+            <w:pPr>
+              <w:pStyle w:val="TableParagraph"/>
+              <w:rPr>
+                <w:sz w:val="20"/>
+              </w:rPr>
+            </w:pPr>
+          </w:p>
+        </w:tc>
+        <w:tc>
+          <w:tcPr>
+            <w:tcW w:w="1206" w:type="dxa"/>
+          </w:tcPr>
+          <w:p>
+            <w:pPr>
+              <w:pStyle w:val="TableParagraph"/>
+              <w:rPr>
+                <w:sz w:val="20"/>
+              </w:rPr>
+            </w:pPr>
+          </w:p>
+        </w:tc>
+        <w:tc>
+          <w:tcPr>
+            <w:tcW w:w="999" w:type="dxa"/>
+          </w:tcPr>
+          <w:p>
+            <w:pPr>
+              <w:pStyle w:val="TableParagraph"/>
+              <w:rPr>
+                <w:sz w:val="20"/>
+              </w:rPr>
+            </w:pPr>
+          </w:p>
+        </w:tc>
+        <w:tc>
+          <w:tcPr>
+            <w:tcW w:w="1124" w:type="dxa"/>
+          </w:tcPr>
+          <w:p>
+            <w:pPr>
+              <w:pStyle w:val="TableParagraph"/>
+              <w:rPr>
+                <w:sz w:val="20"/>
+              </w:rPr>
+            </w:pPr>
+          </w:p>
+        </w:tc>
+        <w:tc>
+          <w:tcPr>
+            <w:tcW w:w="2622" w:type="dxa"/>
+          </w:tcPr>
+          <w:p>
+            <w:pPr>
+              <w:pStyle w:val="TableParagraph"/>
+              <w:rPr>
+                <w:sz w:val="20"/>
+              </w:rPr>
+            </w:pPr>
+          </w:p>
+        </w:tc>
+        <w:tc>
+          <w:tcPr>
+            <w:tcW w:w="1422" w:type="dxa"/>
+          </w:tcPr>
+          <w:p>
+            <w:pPr>
+              <w:pStyle w:val="TableParagraph"/>
+              <w:rPr>
+                <w:sz w:val="20"/>
+              </w:rPr>
+            </w:pPr>
+          </w:p>
+        </w:tc>
+      </w:tr>
+      <w:tr>
+        <w:trPr>
+          <w:trHeight w:val="273"/>
+        </w:trPr>
+        <w:tc>
+          <w:tcPr>
+            <w:tcW w:w="5327" w:type="dxa"/>
+            <w:gridSpan w:val="4"/>
+          </w:tcPr>
+          <w:p>
+            <w:pPr>
+              <w:pStyle w:val="TableParagraph"/>
+              <w:spacing w:line="253" w:lineRule="exact"/>
+              <w:ind w:left="2333"/>
+              <w:rPr>
+                <w:i/>
+                <w:sz w:val="24"/>
+              </w:rPr>
+            </w:pPr>
+            <w:r>
+              <w:rPr>
+                <w:i/>
+                <w:sz w:val="24"/>
+              </w:rPr>
+              <w:t xml:space="preserve">Total </w:t>
+            </w:r>
+            <w:r>
+              <w:rPr>
+                <w:i/>
+                <w:sz w:val="24"/>
+              </w:rPr>
+              <w:t>travel expenses</w:t>
+            </w:r>
+            <w:r>
+              <w:rPr>
+                <w:i/>
+                <w:sz w:val="24"/>
+              </w:rPr>
+              <w:t>:</w:t>
+            </w:r>
+          </w:p>
+        </w:tc>
+        <w:tc>
+          <w:tcPr>
+            <w:tcW w:w="1124" w:type="dxa"/>
+            <w:shd w:val="clear" w:color="auto" w:fill="F7C9AC"/>
+          </w:tcPr>
+          <w:p>
+            <w:pPr>
+              <w:pStyle w:val="TableParagraph"/>
+              <w:rPr>
+                <w:sz w:val="20"/>
+              </w:rPr>
+            </w:pPr>
+          </w:p>
+        </w:tc>
+        <w:tc>
+          <w:tcPr>
+            <w:tcW w:w="2622" w:type="dxa"/>
+            <w:shd w:val="clear" w:color="auto" w:fill="F7C9AC"/>
+          </w:tcPr>
+          <w:p>
+            <w:pPr>
+              <w:pStyle w:val="TableParagraph"/>
+              <w:rPr>
+                <w:sz w:val="20"/>
+              </w:rPr>
+            </w:pPr>
+          </w:p>
+        </w:tc>
+        <w:tc>
+          <w:tcPr>
+            <w:tcW w:w="1422" w:type="dxa"/>
+            <w:shd w:val="clear" w:color="auto" w:fill="F7C9AC"/>
+          </w:tcPr>
+          <w:p>
+            <w:pPr>
+              <w:pStyle w:val="TableParagraph"/>
+              <w:rPr>
+                <w:sz w:val="20"/>
+              </w:rPr>
+            </w:pPr>
+          </w:p>
+        </w:tc>
+      </w:tr>
+      <w:tr>
+        <w:trPr>
+          <w:trHeight w:val="551"/>
+        </w:trPr>
+        <w:tc>
+          <w:tcPr>
+            <w:tcW w:w="10495" w:type="dxa"/>
+            <w:gridSpan w:val="7"/>
+            <w:shd w:val="clear" w:color="auto" w:fill="BCD5ED"/>
+          </w:tcPr>
+          <w:p>
+            <w:pPr>
+              <w:pStyle w:val="TableParagraph"/>
+              <w:spacing w:line="268" w:lineRule="exact"/>
+              <w:ind w:left="110"/>
+              <w:rPr>
+                <w:i/>
+                <w:sz w:val="24"/>
+              </w:rPr>
+            </w:pPr>
+            <w:r>
+              <w:rPr>
+                <w:b/>
+                <w:sz w:val="24"/>
+              </w:rPr>
+              <w:t xml:space="preserve">3. </w:t>
+            </w:r>
+            <w:r>
+              <w:rPr>
+                <w:b/>
+                <w:sz w:val="24"/>
+              </w:rPr>
+              <w:t xml:space="preserve">Consumables, promotional materials, publishing and multiplication expenses </w:t>
+            </w:r>
+            <w:r>
+              <w:rPr>
+                <w:i/>
+                <w:sz w:val="24"/>
+              </w:rPr>
+              <w:t>(office supplies,</w:t>
+            </w:r>
+          </w:p>
+          <w:p>
+            <w:pPr>
+              <w:pStyle w:val="TableParagraph"/>
+              <w:spacing w:before="2" w:line="261" w:lineRule="exact"/>
+              <w:ind w:left="110"/>
+              <w:rPr>
+                <w:sz w:val="24"/>
+              </w:rPr>
+            </w:pPr>
+            <w:r>
+              <w:rPr>
+                <w:i/>
+                <w:sz w:val="24"/>
+              </w:rPr>
+              <w:t>brochures, leaflets, panel, banner, posters, promotional shirts, etc.)</w:t>
+            </w:r>
+          </w:p>
+        </w:tc>
+      </w:tr>
+      <w:tr>
+        <w:trPr>
+          <w:trHeight w:val="278"/>
+        </w:trPr>
+        <w:tc>
+          <w:tcPr>
+            <w:tcW w:w="2094" w:type="dxa"/>
+          </w:tcPr>
+          <w:p>
+            <w:pPr>
+              <w:pStyle w:val="TableParagraph"/>
+              <w:rPr>
+                <w:sz w:val="20"/>
+              </w:rPr>
+            </w:pPr>
+          </w:p>
+        </w:tc>
+        <w:tc>
+          <w:tcPr>
+            <w:tcW w:w="1028" w:type="dxa"/>
+          </w:tcPr>
+          <w:p>
+            <w:pPr>
+              <w:pStyle w:val="TableParagraph"/>
+              <w:rPr>
+                <w:sz w:val="20"/>
+              </w:rPr>
+            </w:pPr>
+          </w:p>
+        </w:tc>
+        <w:tc>
+          <w:tcPr>
+            <w:tcW w:w="1206" w:type="dxa"/>
+          </w:tcPr>
+          <w:p>
+            <w:pPr>
+              <w:pStyle w:val="TableParagraph"/>
+              <w:rPr>
+                <w:sz w:val="20"/>
+              </w:rPr>
+            </w:pPr>
+          </w:p>
+        </w:tc>
+        <w:tc>
+          <w:tcPr>
+            <w:tcW w:w="999" w:type="dxa"/>
+          </w:tcPr>
+          <w:p>
+            <w:pPr>
+              <w:pStyle w:val="TableParagraph"/>
+              <w:rPr>
+                <w:sz w:val="20"/>
+              </w:rPr>
+            </w:pPr>
+          </w:p>
+        </w:tc>
+        <w:tc>
+          <w:tcPr>
+            <w:tcW w:w="1124" w:type="dxa"/>
+          </w:tcPr>
+          <w:p>
+            <w:pPr>
+              <w:pStyle w:val="TableParagraph"/>
+              <w:rPr>
+                <w:sz w:val="20"/>
+              </w:rPr>
+            </w:pPr>
+          </w:p>
+        </w:tc>
+        <w:tc>
+          <w:tcPr>
+            <w:tcW w:w="2622" w:type="dxa"/>
+          </w:tcPr>
+          <w:p>
+            <w:pPr>
+              <w:pStyle w:val="TableParagraph"/>
+              <w:rPr>
+                <w:sz w:val="20"/>
+              </w:rPr>
+            </w:pPr>
+          </w:p>
+        </w:tc>
+        <w:tc>
+          <w:tcPr>
+            <w:tcW w:w="1422" w:type="dxa"/>
+          </w:tcPr>
+          <w:p>
+            <w:pPr>
+              <w:pStyle w:val="TableParagraph"/>
+              <w:rPr>
+                <w:sz w:val="20"/>
+              </w:rPr>
+            </w:pPr>
+          </w:p>
+        </w:tc>
+      </w:tr>
+      <w:tr>
+        <w:trPr>
+          <w:trHeight w:val="359"/>
+        </w:trPr>
+        <w:tc>
+          <w:tcPr>
+            <w:tcW w:w="2094" w:type="dxa"/>
+          </w:tcPr>
+          <w:p>
+            <w:pPr>
+              <w:pStyle w:val="TableParagraph"/>
+              <w:rPr>
+                <w:sz w:val="24"/>
+              </w:rPr>
+            </w:pPr>
+          </w:p>
+        </w:tc>
+        <w:tc>
+          <w:tcPr>
+            <w:tcW w:w="1028" w:type="dxa"/>
+          </w:tcPr>
+          <w:p>
+            <w:pPr>
+              <w:pStyle w:val="TableParagraph"/>
+              <w:rPr>
+                <w:sz w:val="24"/>
+              </w:rPr>
+            </w:pPr>
+          </w:p>
+        </w:tc>
+        <w:tc>
+          <w:tcPr>
+            <w:tcW w:w="1206" w:type="dxa"/>
+          </w:tcPr>
+          <w:p>
+            <w:pPr>
+              <w:pStyle w:val="TableParagraph"/>
+              <w:rPr>
+                <w:sz w:val="24"/>
+              </w:rPr>
+            </w:pPr>
+          </w:p>
+        </w:tc>
+        <w:tc>
+          <w:tcPr>
+            <w:tcW w:w="999" w:type="dxa"/>
+          </w:tcPr>
+          <w:p>
+            <w:pPr>
+              <w:pStyle w:val="TableParagraph"/>
+              <w:rPr>
+                <w:sz w:val="24"/>
+              </w:rPr>
+            </w:pPr>
+          </w:p>
+        </w:tc>
+        <w:tc>
+          <w:tcPr>
+            <w:tcW w:w="1124" w:type="dxa"/>
+          </w:tcPr>
+          <w:p>
+            <w:pPr>
+              <w:pStyle w:val="TableParagraph"/>
+              <w:rPr>
+                <w:sz w:val="24"/>
+              </w:rPr>
+            </w:pPr>
+          </w:p>
+        </w:tc>
+        <w:tc>
+          <w:tcPr>
+            <w:tcW w:w="2622" w:type="dxa"/>
+          </w:tcPr>
+          <w:p>
+            <w:pPr>
+              <w:pStyle w:val="TableParagraph"/>
+              <w:rPr>
+                <w:sz w:val="24"/>
+              </w:rPr>
+            </w:pPr>
+          </w:p>
+        </w:tc>
+        <w:tc>
+          <w:tcPr>
+            <w:tcW w:w="1422" w:type="dxa"/>
+          </w:tcPr>
+          <w:p>
+            <w:pPr>
+              <w:pStyle w:val="TableParagraph"/>
+              <w:rPr>
+                <w:sz w:val="24"/>
+              </w:rPr>
+            </w:pPr>
+          </w:p>
+        </w:tc>
+      </w:tr>
+      <w:tr>
+        <w:trPr>
+          <w:trHeight w:val="552"/>
+        </w:trPr>
+        <w:tc>
+          <w:tcPr>
+            <w:tcW w:w="5327" w:type="dxa"/>
+            <w:gridSpan w:val="4"/>
+          </w:tcPr>
+          <w:p>
+            <w:pPr>
+              <w:pStyle w:val="TableParagraph"/>
+              <w:spacing w:line="265" w:lineRule="exact"/>
+              <w:ind w:right="95"/>
+              <w:jc w:val="right"/>
+              <w:rPr>
+                <w:i/>
+                <w:sz w:val="24"/>
+              </w:rPr>
+            </w:pPr>
+            <w:r>
+              <w:rPr>
+                <w:i/>
+                <w:sz w:val="24"/>
+              </w:rPr>
+              <w:t xml:space="preserve">Total </w:t>
+            </w:r>
+            <w:r>
+              <w:rPr>
+                <w:i/>
+                <w:sz w:val="24"/>
+              </w:rPr>
+              <w:t>Consumables, promotional materials, publishing and multiplication expenses</w:t>
+            </w:r>
+            <w:r>
+              <w:rPr>
+                <w:i/>
+                <w:sz w:val="24"/>
+              </w:rPr>
+              <w:t>:</w:t>
+            </w:r>
+          </w:p>
+        </w:tc>
+        <w:tc>
+          <w:tcPr>
+            <w:tcW w:w="1124" w:type="dxa"/>
+            <w:shd w:val="clear" w:color="auto" w:fill="F7C9AC"/>
+          </w:tcPr>
+          <w:p>
+            <w:pPr>
+              <w:pStyle w:val="TableParagraph"/>
+              <w:rPr>
+                <w:sz w:val="24"/>
+              </w:rPr>
+            </w:pPr>
+          </w:p>
+        </w:tc>
+        <w:tc>
+          <w:tcPr>
+            <w:tcW w:w="2622" w:type="dxa"/>
+            <w:shd w:val="clear" w:color="auto" w:fill="F7C9AC"/>
+          </w:tcPr>
+          <w:p>
+            <w:pPr>
+              <w:pStyle w:val="TableParagraph"/>
+              <w:rPr>
+                <w:sz w:val="24"/>
+              </w:rPr>
+            </w:pPr>
+          </w:p>
+        </w:tc>
+        <w:tc>
+          <w:tcPr>
+            <w:tcW w:w="1422" w:type="dxa"/>
+            <w:shd w:val="clear" w:color="auto" w:fill="F7C9AC"/>
+          </w:tcPr>
+          <w:p>
+            <w:pPr>
+              <w:pStyle w:val="TableParagraph"/>
+              <w:rPr>
+                <w:sz w:val="24"/>
+              </w:rPr>
+            </w:pPr>
+          </w:p>
+        </w:tc>
+      </w:tr>
+      <w:tr>
+        <w:trPr>
+          <w:trHeight w:val="551"/>
+        </w:trPr>
+        <w:tc>
+          <w:tcPr>
+            <w:tcW w:w="10495" w:type="dxa"/>
+            <w:gridSpan w:val="7"/>
+            <w:shd w:val="clear" w:color="auto" w:fill="BCD5ED"/>
+          </w:tcPr>
+          <w:p>
+            <w:pPr>
+              <w:pStyle w:val="TableParagraph"/>
+              <w:spacing w:line="268" w:lineRule="exact"/>
+              <w:ind w:left="110"/>
+              <w:rPr>
+                <w:sz w:val="24"/>
+              </w:rPr>
+            </w:pPr>
+            <w:r>
+              <w:rPr>
+                <w:b/>
+                <w:sz w:val="24"/>
+              </w:rPr>
+              <w:t xml:space="preserve">4. </w:t>
+            </w:r>
+            <w:r>
+              <w:rPr>
+                <w:b/>
+                <w:sz w:val="24"/>
+              </w:rPr>
+              <w:t>Equipment and furniture</w:t>
+            </w:r>
+            <w:r>
+              <w:rPr>
+                <w:i/>
+                <w:sz w:val="24"/>
+              </w:rPr>
+              <w:t xml:space="preserve"> (computer, speaker, table, </w:t>
+            </w:r>
+            <w:r>
+              <w:rPr>
+                <w:i/>
+                <w:sz w:val="24"/>
+              </w:rPr>
+              <w:t>w</w:t>
+            </w:r>
+            <w:r>
+              <w:rPr>
+                <w:i/>
+                <w:sz w:val="24"/>
+              </w:rPr>
+              <w:t>ardrobe, etc.)</w:t>
+            </w:r>
+          </w:p>
+          <w:p>
+            <w:pPr>
+              <w:pStyle w:val="TableParagraph"/>
+              <w:spacing w:before="2" w:line="261" w:lineRule="exact"/>
+              <w:ind w:left="110"/>
+              <w:rPr>
+                <w:sz w:val="24"/>
+              </w:rPr>
+            </w:pPr>
+          </w:p>
+        </w:tc>
+      </w:tr>
+      <w:tr>
+        <w:trPr>
+          <w:trHeight w:val="277"/>
+        </w:trPr>
+        <w:tc>
+          <w:tcPr>
+            <w:tcW w:w="2094" w:type="dxa"/>
+          </w:tcPr>
+          <w:p>
+            <w:pPr>
+              <w:pStyle w:val="TableParagraph"/>
+              <w:rPr>
+                <w:sz w:val="20"/>
+              </w:rPr>
+            </w:pPr>
+          </w:p>
+        </w:tc>
+        <w:tc>
+          <w:tcPr>
+            <w:tcW w:w="1028" w:type="dxa"/>
+          </w:tcPr>
+          <w:p>
+            <w:pPr>
+              <w:pStyle w:val="TableParagraph"/>
+              <w:rPr>
+                <w:sz w:val="20"/>
+              </w:rPr>
+            </w:pPr>
+          </w:p>
+        </w:tc>
+        <w:tc>
+          <w:tcPr>
+            <w:tcW w:w="1206" w:type="dxa"/>
+          </w:tcPr>
+          <w:p>
+            <w:pPr>
+              <w:pStyle w:val="TableParagraph"/>
+              <w:rPr>
+                <w:sz w:val="20"/>
+              </w:rPr>
+            </w:pPr>
+          </w:p>
+        </w:tc>
+        <w:tc>
+          <w:tcPr>
+            <w:tcW w:w="999" w:type="dxa"/>
+          </w:tcPr>
+          <w:p>
+            <w:pPr>
+              <w:pStyle w:val="TableParagraph"/>
+              <w:rPr>
+                <w:sz w:val="20"/>
+              </w:rPr>
+            </w:pPr>
+          </w:p>
+        </w:tc>
+        <w:tc>
+          <w:tcPr>
+            <w:tcW w:w="1124" w:type="dxa"/>
+          </w:tcPr>
+          <w:p>
+            <w:pPr>
+              <w:pStyle w:val="TableParagraph"/>
+              <w:spacing w:line="258" w:lineRule="exact"/>
+              <w:ind w:right="494"/>
+              <w:jc w:val="right"/>
+              <w:rPr>
+                <w:sz w:val="24"/>
+              </w:rPr>
+            </w:pPr>
+          </w:p>
+        </w:tc>
+        <w:tc>
+          <w:tcPr>
+            <w:tcW w:w="2622" w:type="dxa"/>
+          </w:tcPr>
+          <w:p>
+            <w:pPr>
+              <w:pStyle w:val="TableParagraph"/>
+              <w:spacing w:line="258" w:lineRule="exact"/>
+              <w:ind w:left="1"/>
+              <w:rPr>
+                <w:sz w:val="24"/>
+              </w:rPr>
+            </w:pPr>
+          </w:p>
+        </w:tc>
+        <w:tc>
+          <w:tcPr>
+            <w:tcW w:w="1422" w:type="dxa"/>
+          </w:tcPr>
+          <w:p>
+            <w:pPr>
+              <w:pStyle w:val="TableParagraph"/>
+              <w:spacing w:line="258" w:lineRule="exact"/>
+              <w:rPr>
+                <w:sz w:val="24"/>
+              </w:rPr>
+            </w:pPr>
+          </w:p>
+        </w:tc>
+      </w:tr>
+      <w:tr>
+        <w:trPr>
+          <w:trHeight w:val="273"/>
+        </w:trPr>
+        <w:tc>
+          <w:tcPr>
+            <w:tcW w:w="5327" w:type="dxa"/>
+            <w:gridSpan w:val="4"/>
+          </w:tcPr>
+          <w:p>
+            <w:pPr>
+              <w:pStyle w:val="TableParagraph"/>
+              <w:spacing w:line="254" w:lineRule="exact"/>
+              <w:ind w:left="2333"/>
+              <w:rPr>
+                <w:i/>
+                <w:sz w:val="24"/>
+              </w:rPr>
+            </w:pPr>
+            <w:r>
+              <w:rPr>
+                <w:i/>
+                <w:sz w:val="24"/>
+              </w:rPr>
+              <w:t xml:space="preserve">Total </w:t>
+            </w:r>
+            <w:r>
+              <w:rPr>
+                <w:i/>
+                <w:sz w:val="24"/>
+              </w:rPr>
+              <w:t>Equipment and furniture</w:t>
+            </w:r>
+          </w:p>
+        </w:tc>
+        <w:tc>
+          <w:tcPr>
+            <w:tcW w:w="1124" w:type="dxa"/>
+            <w:shd w:val="clear" w:color="auto" w:fill="F7C9AC"/>
+          </w:tcPr>
+          <w:p>
+            <w:pPr>
+              <w:pStyle w:val="TableParagraph"/>
+              <w:spacing w:line="254" w:lineRule="exact"/>
+              <w:ind w:right="494"/>
+              <w:jc w:val="center"/>
+              <w:rPr>
+                <w:b/>
+                <w:sz w:val="24"/>
+              </w:rPr>
+            </w:pPr>
+          </w:p>
+        </w:tc>
+        <w:tc>
+          <w:tcPr>
+            <w:tcW w:w="2622" w:type="dxa"/>
+            <w:shd w:val="clear" w:color="auto" w:fill="F7C9AC"/>
+          </w:tcPr>
+          <w:p>
+            <w:pPr>
+              <w:pStyle w:val="TableParagraph"/>
+              <w:tabs>
+                <w:tab w:val="center" w:pos="1306"/>
+                <w:tab w:val="right" w:pos="2612"/>
+              </w:tabs>
+              <w:spacing w:line="254" w:lineRule="exact"/>
+              <w:ind w:left="1"/>
+              <w:rPr>
+                <w:b/>
+                <w:sz w:val="24"/>
+              </w:rPr>
+            </w:pPr>
+          </w:p>
+        </w:tc>
+        <w:tc>
+          <w:tcPr>
+            <w:tcW w:w="1422" w:type="dxa"/>
+            <w:shd w:val="clear" w:color="auto" w:fill="F7C9AC"/>
+          </w:tcPr>
+          <w:p>
+            <w:pPr>
+              <w:pStyle w:val="TableParagraph"/>
+              <w:spacing w:line="254" w:lineRule="exact"/>
+              <w:rPr>
+                <w:b/>
+                <w:sz w:val="24"/>
+              </w:rPr>
+            </w:pPr>
+          </w:p>
+        </w:tc>
+      </w:tr>
+      <w:tr>
+        <w:trPr>
+          <w:trHeight w:val="278"/>
+        </w:trPr>
+        <w:tc>
+          <w:tcPr>
+            <w:tcW w:w="5327" w:type="dxa"/>
+            <w:gridSpan w:val="4"/>
+          </w:tcPr>
+          <w:p>
+            <w:pPr>
+              <w:pStyle w:val="TableParagraph"/>
+              <w:spacing w:line="258" w:lineRule="exact"/>
+              <w:ind w:left="2220" w:right="2215"/>
+              <w:jc w:val="center"/>
+              <w:rPr>
+                <w:b/>
+                <w:sz w:val="24"/>
+              </w:rPr>
+            </w:pPr>
+            <w:r>
+              <w:rPr>
+                <w:b/>
+                <w:sz w:val="24"/>
+              </w:rPr>
+              <w:t>TOTAL</w:t>
+            </w:r>
+          </w:p>
+        </w:tc>
+        <w:tc>
+          <w:tcPr>
+            <w:tcW w:w="1124" w:type="dxa"/>
+            <w:shd w:val="clear" w:color="auto" w:fill="F7C9AC"/>
+          </w:tcPr>
+          <w:p>
+            <w:pPr>
+              <w:pStyle w:val="TableParagraph"/>
+              <w:rPr>
+                <w:sz w:val="20"/>
+              </w:rPr>
+            </w:pPr>
+          </w:p>
+        </w:tc>
+        <w:tc>
+          <w:tcPr>
+            <w:tcW w:w="2622" w:type="dxa"/>
+            <w:shd w:val="clear" w:color="auto" w:fill="F7C9AC"/>
+          </w:tcPr>
+          <w:p>
+            <w:pPr>
+              <w:pStyle w:val="TableParagraph"/>
+              <w:rPr>
+                <w:sz w:val="20"/>
+              </w:rPr>
+            </w:pPr>
+          </w:p>
+        </w:tc>
+        <w:tc>
+          <w:tcPr>
+            <w:tcW w:w="1422" w:type="dxa"/>
+            <w:shd w:val="clear" w:color="auto" w:fill="F7C9AC"/>
+          </w:tcPr>
+          <w:p>
+            <w:pPr>
+              <w:pStyle w:val="TableParagraph"/>
+              <w:rPr>
+                <w:sz w:val="20"/>
               </w:rPr>
             </w:pPr>
           </w:p>
         </w:tc>
       </w:tr>
     </w:tbl>
+    <w:p>
+      <w:pPr>
+        <w:spacing w:after="0" w:line="240" w:lineRule="auto"/>
+        <w:rPr>
+          <w:rFonts w:ascii="Times New Roman" w:eastAsia="Times New Roman" w:hAnsi="Times New Roman" w:cs="Times New Roman"/>
+          <w:sz w:val="24"/>
+          <w:szCs w:val="24"/>
+          <w:lang w:val="en-US" w:eastAsia="ru-RU"/>
+        </w:rPr>
+      </w:pPr>
+    </w:p>
     <w:p>
       <w:pPr>
         <w:spacing w:after="0" w:line="240" w:lineRule="auto"/>
@@ -3421,7 +4818,7 @@
         <w:tblLook w:val="01E0" w:firstRow="1" w:lastRow="1" w:firstColumn="1" w:lastColumn="1" w:noHBand="0" w:noVBand="0"/>
       </w:tblPr>
       <w:tblGrid>
-        <w:gridCol w:w="9622"/>
+        <w:gridCol w:w="9747"/>
       </w:tblGrid>
       <w:tr>
         <w:tc>
@@ -3443,17 +4840,36 @@
             <w:r>
               <w:rPr>
                 <w:rFonts w:ascii="Times New Roman" w:eastAsia="Times New Roman" w:hAnsi="Times New Roman" w:cs="Times New Roman"/>
-                <w:color w:val="000000" w:themeColor="text1"/>
+                <w:color w:val="000000"/>
                 <w:sz w:val="24"/>
                 <w:szCs w:val="24"/>
                 <w:lang w:val="en-US" w:eastAsia="ro-RO"/>
               </w:rPr>
-              <w:t xml:space="preserve">Promotion / publicity and dissemination activities that you intend to implement during project implementation </w:t>
-            </w:r>
-            <w:r>
-              <w:rPr>
-                <w:rFonts w:ascii="Times New Roman" w:eastAsia="Times New Roman" w:hAnsi="Times New Roman" w:cs="Times New Roman"/>
-                <w:color w:val="000000" w:themeColor="text1"/>
+              <w:t>Methods of monitoring and evaluating the proje</w:t>
+            </w:r>
+            <w:r>
+              <w:rPr>
+                <w:rFonts w:ascii="Times New Roman" w:eastAsia="Times New Roman" w:hAnsi="Times New Roman" w:cs="Times New Roman"/>
+                <w:color w:val="000000"/>
+                <w:sz w:val="24"/>
+                <w:szCs w:val="24"/>
+                <w:lang w:val="en-US" w:eastAsia="ro-RO"/>
+              </w:rPr>
+              <w:t>ct</w:t>
+            </w:r>
+            <w:r>
+              <w:rPr>
+                <w:rFonts w:ascii="Times New Roman" w:eastAsia="Times New Roman" w:hAnsi="Times New Roman" w:cs="Times New Roman"/>
+                <w:color w:val="000000"/>
+                <w:sz w:val="24"/>
+                <w:szCs w:val="24"/>
+                <w:lang w:val="en-US" w:eastAsia="ro-RO"/>
+              </w:rPr>
+              <w:t xml:space="preserve"> </w:t>
+            </w:r>
+            <w:r>
+              <w:rPr>
+                <w:rFonts w:ascii="Times New Roman" w:eastAsia="Times New Roman" w:hAnsi="Times New Roman" w:cs="Times New Roman"/>
                 <w:sz w:val="24"/>
                 <w:szCs w:val="24"/>
                 <w:lang w:val="en-US" w:eastAsia="ru-RU"/>
@@ -3468,6 +4884,37 @@
           <w:tcPr>
             <w:tcW w:w="9747" w:type="dxa"/>
           </w:tcPr>
+          <w:p>
+            <w:pPr>
+              <w:spacing w:after="0" w:line="240" w:lineRule="auto"/>
+              <w:rPr>
+                <w:rFonts w:ascii="Times New Roman" w:eastAsia="Times New Roman" w:hAnsi="Times New Roman" w:cs="Times New Roman"/>
+                <w:sz w:val="24"/>
+                <w:szCs w:val="24"/>
+                <w:lang w:val="en-US" w:eastAsia="ru-RU"/>
+              </w:rPr>
+            </w:pPr>
+            <w:r>
+              <w:rPr>
+                <w:rFonts w:ascii="Times New Roman" w:eastAsia="Times New Roman" w:hAnsi="Times New Roman" w:cs="Times New Roman"/>
+                <w:sz w:val="24"/>
+                <w:szCs w:val="24"/>
+                <w:lang w:val="en-US" w:eastAsia="ru-RU"/>
+              </w:rPr>
+              <w:t xml:space="preserve"> </w:t>
+            </w:r>
+          </w:p>
+          <w:p>
+            <w:pPr>
+              <w:spacing w:after="0" w:line="240" w:lineRule="auto"/>
+              <w:rPr>
+                <w:rFonts w:ascii="Times New Roman" w:eastAsia="Times New Roman" w:hAnsi="Times New Roman" w:cs="Times New Roman"/>
+                <w:sz w:val="24"/>
+                <w:szCs w:val="24"/>
+                <w:lang w:val="en-US" w:eastAsia="ru-RU"/>
+              </w:rPr>
+            </w:pPr>
+          </w:p>
           <w:p>
             <w:pPr>
               <w:spacing w:after="0" w:line="240" w:lineRule="auto"/>
@@ -3507,7 +4954,93 @@
         <w:tblLook w:val="01E0" w:firstRow="1" w:lastRow="1" w:firstColumn="1" w:lastColumn="1" w:noHBand="0" w:noVBand="0"/>
       </w:tblPr>
       <w:tblGrid>
-        <w:gridCol w:w="9622"/>
+        <w:gridCol w:w="9747"/>
+      </w:tblGrid>
+      <w:tr>
+        <w:tc>
+          <w:tcPr>
+            <w:tcW w:w="9747" w:type="dxa"/>
+            <w:shd w:val="clear" w:color="auto" w:fill="CCCCCC"/>
+          </w:tcPr>
+          <w:p>
+            <w:pPr>
+              <w:shd w:val="clear" w:color="auto" w:fill="CCCCCC"/>
+              <w:spacing w:after="0" w:line="240" w:lineRule="auto"/>
+              <w:rPr>
+                <w:rFonts w:ascii="Times New Roman" w:eastAsia="Times New Roman" w:hAnsi="Times New Roman" w:cs="Times New Roman"/>
+                <w:sz w:val="24"/>
+                <w:szCs w:val="24"/>
+                <w:lang w:val="en-US" w:eastAsia="ru-RU"/>
+              </w:rPr>
+            </w:pPr>
+            <w:r>
+              <w:rPr>
+                <w:rFonts w:ascii="Times New Roman" w:eastAsia="Times New Roman" w:hAnsi="Times New Roman" w:cs="Times New Roman"/>
+                <w:color w:val="000000" w:themeColor="text1"/>
+                <w:sz w:val="24"/>
+                <w:szCs w:val="24"/>
+                <w:lang w:val="en-US" w:eastAsia="ro-RO"/>
+              </w:rPr>
+              <w:t xml:space="preserve">Promotion / publicity and dissemination activities that you intend to implement during project implementation </w:t>
+            </w:r>
+            <w:r>
+              <w:rPr>
+                <w:rFonts w:ascii="Times New Roman" w:eastAsia="Times New Roman" w:hAnsi="Times New Roman" w:cs="Times New Roman"/>
+                <w:color w:val="000000" w:themeColor="text1"/>
+                <w:sz w:val="24"/>
+                <w:szCs w:val="24"/>
+                <w:lang w:val="en-US" w:eastAsia="ru-RU"/>
+              </w:rPr>
+              <w:t>(max. 200 words)</w:t>
+            </w:r>
+          </w:p>
+        </w:tc>
+      </w:tr>
+      <w:tr>
+        <w:tc>
+          <w:tcPr>
+            <w:tcW w:w="9747" w:type="dxa"/>
+          </w:tcPr>
+          <w:p>
+            <w:pPr>
+              <w:spacing w:after="0" w:line="240" w:lineRule="auto"/>
+              <w:rPr>
+                <w:rFonts w:ascii="Times New Roman" w:eastAsia="Times New Roman" w:hAnsi="Times New Roman" w:cs="Times New Roman"/>
+                <w:sz w:val="24"/>
+                <w:szCs w:val="24"/>
+                <w:lang w:val="en-US" w:eastAsia="ru-RU"/>
+              </w:rPr>
+            </w:pPr>
+          </w:p>
+        </w:tc>
+      </w:tr>
+    </w:tbl>
+    <w:p>
+      <w:pPr>
+        <w:spacing w:after="0" w:line="240" w:lineRule="auto"/>
+        <w:rPr>
+          <w:rFonts w:ascii="Times New Roman" w:eastAsia="Times New Roman" w:hAnsi="Times New Roman" w:cs="Times New Roman"/>
+          <w:sz w:val="24"/>
+          <w:szCs w:val="24"/>
+          <w:lang w:val="en-US" w:eastAsia="ru-RU"/>
+        </w:rPr>
+      </w:pPr>
+    </w:p>
+    <w:tbl>
+      <w:tblPr>
+        <w:tblW w:w="0" w:type="auto"/>
+        <w:tblBorders>
+          <w:top w:val="single" w:sz="4" w:space="0" w:color="auto"/>
+          <w:left w:val="single" w:sz="4" w:space="0" w:color="auto"/>
+          <w:bottom w:val="single" w:sz="4" w:space="0" w:color="auto"/>
+          <w:right w:val="single" w:sz="4" w:space="0" w:color="auto"/>
+          <w:insideH w:val="single" w:sz="4" w:space="0" w:color="auto"/>
+          <w:insideV w:val="single" w:sz="4" w:space="0" w:color="auto"/>
+        </w:tblBorders>
+        <w:tblLook w:val="01E0" w:firstRow="1" w:lastRow="1" w:firstColumn="1" w:lastColumn="1" w:noHBand="0" w:noVBand="0"/>
+      </w:tblPr>
+      <w:tblGrid>
+        <w:gridCol w:w="9747"/>
       </w:tblGrid>
       <w:tr>
         <w:tc>
@@ -3583,8 +5116,8 @@
 </file>
 
 <file path=word/numbering.xml><?xml version="1.0" encoding="utf-8"?>
-<w:numbering xmlns:wpc="http://schemas.microsoft.com/office/word/2010/wordprocessingCanvas" xmlns:cx="http://schemas.microsoft.com/office/drawing/2014/chartex" xmlns:cx1="http://schemas.microsoft.com/office/drawing/2015/9/8/chartex" xmlns:cx2="http://schemas.microsoft.com/office/drawing/2015/10/21/chartex" xmlns:cx3="http://schemas.microsoft.com/office/drawing/2016/5/9/chartex" xmlns:cx4="http://schemas.microsoft.com/office/drawing/2016/5/10/chartex" xmlns:cx5="http://schemas.microsoft.com/office/drawing/2016/5/11/chartex" xmlns:cx6="http://schemas.microsoft.com/office/drawing/2016/5/12/chartex" xmlns:cx7="http://schemas.microsoft.com/office/drawing/2016/5/13/chartex" xmlns:cx8="http://schemas.microsoft.com/office/drawing/2016/5/14/chartex" xmlns:mc="http://schemas.openxmlformats.org/markup-compatibility/2006" xmlns:aink="http://schemas.microsoft.com/office/drawing/2016/ink" xmlns:am3d="http://schemas.microsoft.com/office/drawing/2017/model3d" xmlns:o="urn:schemas-microsoft-com:office:office" xmlns:r="http://schemas.openxmlformats.org/officeDocument/2006/relationships" xmlns:m="http://schemas.openxmlformats.org/officeDocument/2006/math" xmlns:v="urn:schemas-microsoft-com:vml" xmlns:wp14="http://schemas.microsoft.com/office/word/2010/wordprocessingDrawing" xmlns:wp="http://schemas.openxmlformats.org/drawingml/2006/wordprocessingDrawing" xmlns:w10="urn:schemas-microsoft-com:office:word" xmlns:w="http://schemas.openxmlformats.org/wordprocessingml/2006/main" xmlns:w14="http://schemas.microsoft.com/office/word/2010/wordml" xmlns:w15="http://schemas.microsoft.com/office/word/2012/wordml" xmlns:w16cid="http://schemas.microsoft.com/office/word/2016/wordml/cid" xmlns:w16se="http://schemas.microsoft.com/office/word/2015/wordml/symex" xmlns:wpg="http://schemas.microsoft.com/office/word/2010/wordprocessingGroup" xmlns:wpi="http://schemas.microsoft.com/office/word/2010/wordprocessingInk" xmlns:wne="http://schemas.microsoft.com/office/word/2006/wordml" xmlns:wps="http://schemas.microsoft.com/office/word/2010/wordprocessingShape" mc:Ignorable="w14 w15 w16se w16cid wp14">
-  <w:abstractNum w:abstractNumId="0" w15:restartNumberingAfterBreak="0">
+<w:numbering xmlns:wpc="http://schemas.microsoft.com/office/word/2010/wordprocessingCanvas" xmlns:mc="http://schemas.openxmlformats.org/markup-compatibility/2006" xmlns:o="urn:schemas-microsoft-com:office:office" xmlns:r="http://schemas.openxmlformats.org/officeDocument/2006/relationships" xmlns:m="http://schemas.openxmlformats.org/officeDocument/2006/math" xmlns:v="urn:schemas-microsoft-com:vml" xmlns:wp14="http://schemas.microsoft.com/office/word/2010/wordprocessingDrawing" xmlns:wp="http://schemas.openxmlformats.org/drawingml/2006/wordprocessingDrawing" xmlns:w10="urn:schemas-microsoft-com:office:word" xmlns:w="http://schemas.openxmlformats.org/wordprocessingml/2006/main" xmlns:w14="http://schemas.microsoft.com/office/word/2010/wordml" xmlns:wpg="http://schemas.microsoft.com/office/word/2010/wordprocessingGroup" xmlns:wpi="http://schemas.microsoft.com/office/word/2010/wordprocessingInk" xmlns:wne="http://schemas.microsoft.com/office/word/2006/wordml" xmlns:wps="http://schemas.microsoft.com/office/word/2010/wordprocessingShape" mc:Ignorable="w14 wp14">
+  <w:abstractNum w:abstractNumId="0">
     <w:nsid w:val="2E5777AB"/>
     <w:multiLevelType w:val="hybridMultilevel"/>
     <w:tmpl w:val="8C5E7C08"/>
@@ -3673,7 +5206,130 @@
       </w:pPr>
     </w:lvl>
   </w:abstractNum>
-  <w:abstractNum w:abstractNumId="1" w15:restartNumberingAfterBreak="0">
+  <w:abstractNum w:abstractNumId="1">
+    <w:nsid w:val="33975CF6"/>
+    <w:multiLevelType w:val="multilevel"/>
+    <w:tmpl w:val="DCDA2F06"/>
+    <w:lvl w:ilvl="0">
+      <w:start w:val="3"/>
+      <w:numFmt w:val="decimal"/>
+      <w:lvlText w:val="%1"/>
+      <w:lvlJc w:val="left"/>
+      <w:pPr>
+        <w:ind w:left="648" w:hanging="422"/>
+        <w:jc w:val="left"/>
+      </w:pPr>
+      <w:rPr>
+        <w:rFonts w:hint="default"/>
+        <w:lang w:val="ro-RO" w:eastAsia="ro-RO" w:bidi="ro-RO"/>
+      </w:rPr>
+    </w:lvl>
+    <w:lvl w:ilvl="1">
+      <w:start w:val="1"/>
+      <w:numFmt w:val="decimal"/>
+      <w:lvlText w:val="%1.%2."/>
+      <w:lvlJc w:val="left"/>
+      <w:pPr>
+        <w:ind w:left="648" w:hanging="422"/>
+        <w:jc w:val="left"/>
+      </w:pPr>
+      <w:rPr>
+        <w:rFonts w:ascii="Times New Roman" w:eastAsia="Times New Roman" w:hAnsi="Times New Roman" w:cs="Times New Roman" w:hint="default"/>
+        <w:b/>
+        <w:bCs/>
+        <w:color w:val="1F3863"/>
+        <w:w w:val="100"/>
+        <w:sz w:val="24"/>
+        <w:szCs w:val="24"/>
+        <w:lang w:val="ro-RO" w:eastAsia="ro-RO" w:bidi="ro-RO"/>
+      </w:rPr>
+    </w:lvl>
+    <w:lvl w:ilvl="2">
+      <w:numFmt w:val="bullet"/>
+      <w:lvlText w:val="•"/>
+      <w:lvlJc w:val="left"/>
+      <w:pPr>
+        <w:ind w:left="2757" w:hanging="422"/>
+      </w:pPr>
+      <w:rPr>
+        <w:rFonts w:hint="default"/>
+        <w:lang w:val="ro-RO" w:eastAsia="ro-RO" w:bidi="ro-RO"/>
+      </w:rPr>
+    </w:lvl>
+    <w:lvl w:ilvl="3">
+      <w:numFmt w:val="bullet"/>
+      <w:lvlText w:val="•"/>
+      <w:lvlJc w:val="left"/>
+      <w:pPr>
+        <w:ind w:left="3816" w:hanging="422"/>
+      </w:pPr>
+      <w:rPr>
+        <w:rFonts w:hint="default"/>
+        <w:lang w:val="ro-RO" w:eastAsia="ro-RO" w:bidi="ro-RO"/>
+      </w:rPr>
+    </w:lvl>
+    <w:lvl w:ilvl="4">
+      <w:numFmt w:val="bullet"/>
+      <w:lvlText w:val="•"/>
+      <w:lvlJc w:val="left"/>
+      <w:pPr>
+        <w:ind w:left="4875" w:hanging="422"/>
+      </w:pPr>
+      <w:rPr>
+        <w:rFonts w:hint="default"/>
+        <w:lang w:val="ro-RO" w:eastAsia="ro-RO" w:bidi="ro-RO"/>
+      </w:rPr>
+    </w:lvl>
+    <w:lvl w:ilvl="5">
+      <w:numFmt w:val="bullet"/>
+      <w:lvlText w:val="•"/>
+      <w:lvlJc w:val="left"/>
+      <w:pPr>
+        <w:ind w:left="5934" w:hanging="422"/>
+      </w:pPr>
+      <w:rPr>
+        <w:rFonts w:hint="default"/>
+        <w:lang w:val="ro-RO" w:eastAsia="ro-RO" w:bidi="ro-RO"/>
+      </w:rPr>
+    </w:lvl>
+    <w:lvl w:ilvl="6">
+      <w:numFmt w:val="bullet"/>
+      <w:lvlText w:val="•"/>
+      <w:lvlJc w:val="left"/>
+      <w:pPr>
+        <w:ind w:left="6993" w:hanging="422"/>
+      </w:pPr>
+      <w:rPr>
+        <w:rFonts w:hint="default"/>
+        <w:lang w:val="ro-RO" w:eastAsia="ro-RO" w:bidi="ro-RO"/>
+      </w:rPr>
+    </w:lvl>
+    <w:lvl w:ilvl="7">
+      <w:numFmt w:val="bullet"/>
+      <w:lvlText w:val="•"/>
+      <w:lvlJc w:val="left"/>
+      <w:pPr>
+        <w:ind w:left="8052" w:hanging="422"/>
+      </w:pPr>
+      <w:rPr>
+        <w:rFonts w:hint="default"/>
+        <w:lang w:val="ro-RO" w:eastAsia="ro-RO" w:bidi="ro-RO"/>
+      </w:rPr>
+    </w:lvl>
+    <w:lvl w:ilvl="8">
+      <w:numFmt w:val="bullet"/>
+      <w:lvlText w:val="•"/>
+      <w:lvlJc w:val="left"/>
+      <w:pPr>
+        <w:ind w:left="9111" w:hanging="422"/>
+      </w:pPr>
+      <w:rPr>
+        <w:rFonts w:hint="default"/>
+        <w:lang w:val="ro-RO" w:eastAsia="ro-RO" w:bidi="ro-RO"/>
+      </w:rPr>
+    </w:lvl>
+  </w:abstractNum>
+  <w:abstractNum w:abstractNumId="2">
     <w:nsid w:val="4F1B1672"/>
     <w:multiLevelType w:val="hybridMultilevel"/>
     <w:tmpl w:val="E6784D54"/>
@@ -3763,16 +5419,19 @@
     </w:lvl>
   </w:abstractNum>
   <w:num w:numId="1">
-    <w:abstractNumId w:val="1"/>
+    <w:abstractNumId w:val="2"/>
   </w:num>
   <w:num w:numId="2">
     <w:abstractNumId w:val="0"/>
+  </w:num>
+  <w:num w:numId="3">
+    <w:abstractNumId w:val="1"/>
   </w:num>
 </w:numbering>
 </file>
 
 <file path=word/styles.xml><?xml version="1.0" encoding="utf-8"?>
-<w:styles xmlns:mc="http://schemas.openxmlformats.org/markup-compatibility/2006" xmlns:r="http://schemas.openxmlformats.org/officeDocument/2006/relationships" xmlns:w="http://schemas.openxmlformats.org/wordprocessingml/2006/main" xmlns:w14="http://schemas.microsoft.com/office/word/2010/wordml" xmlns:w15="http://schemas.microsoft.com/office/word/2012/wordml" xmlns:w16cid="http://schemas.microsoft.com/office/word/2016/wordml/cid" xmlns:w16se="http://schemas.microsoft.com/office/word/2015/wordml/symex" mc:Ignorable="w14 w15 w16se w16cid">
+<w:styles xmlns:mc="http://schemas.openxmlformats.org/markup-compatibility/2006" xmlns:r="http://schemas.openxmlformats.org/officeDocument/2006/relationships" xmlns:w="http://schemas.openxmlformats.org/wordprocessingml/2006/main" xmlns:w14="http://schemas.microsoft.com/office/word/2010/wordml" mc:Ignorable="w14">
   <w:docDefaults>
     <w:rPrDefault>
       <w:rPr>
@@ -3784,382 +5443,146 @@
     </w:rPrDefault>
     <w:pPrDefault/>
   </w:docDefaults>
-  <w:latentStyles w:defLockedState="0" w:defUIPriority="99" w:defSemiHidden="0" w:defUnhideWhenUsed="0" w:defQFormat="0" w:count="375">
-    <w:lsdException w:name="Normal" w:uiPriority="0" w:qFormat="1"/>
-    <w:lsdException w:name="heading 1" w:uiPriority="9" w:qFormat="1"/>
-    <w:lsdException w:name="heading 2" w:semiHidden="1" w:uiPriority="9" w:unhideWhenUsed="1" w:qFormat="1"/>
-    <w:lsdException w:name="heading 3" w:semiHidden="1" w:uiPriority="9" w:unhideWhenUsed="1" w:qFormat="1"/>
-    <w:lsdException w:name="heading 4" w:semiHidden="1" w:uiPriority="9" w:unhideWhenUsed="1" w:qFormat="1"/>
-    <w:lsdException w:name="heading 5" w:semiHidden="1" w:uiPriority="9" w:unhideWhenUsed="1" w:qFormat="1"/>
-    <w:lsdException w:name="heading 6" w:semiHidden="1" w:uiPriority="9" w:unhideWhenUsed="1" w:qFormat="1"/>
-    <w:lsdException w:name="heading 7" w:semiHidden="1" w:uiPriority="9" w:unhideWhenUsed="1" w:qFormat="1"/>
-    <w:lsdException w:name="heading 8" w:semiHidden="1" w:uiPriority="9" w:unhideWhenUsed="1" w:qFormat="1"/>
-    <w:lsdException w:name="heading 9" w:semiHidden="1" w:uiPriority="9" w:unhideWhenUsed="1" w:qFormat="1"/>
-    <w:lsdException w:name="index 1" w:semiHidden="1" w:unhideWhenUsed="1"/>
-    <w:lsdException w:name="index 2" w:semiHidden="1" w:unhideWhenUsed="1"/>
-    <w:lsdException w:name="index 3" w:semiHidden="1" w:unhideWhenUsed="1"/>
-    <w:lsdException w:name="index 4" w:semiHidden="1" w:unhideWhenUsed="1"/>
-    <w:lsdException w:name="index 5" w:semiHidden="1" w:unhideWhenUsed="1"/>
-    <w:lsdException w:name="index 6" w:semiHidden="1" w:unhideWhenUsed="1"/>
-    <w:lsdException w:name="index 7" w:semiHidden="1" w:unhideWhenUsed="1"/>
-    <w:lsdException w:name="index 8" w:semiHidden="1" w:unhideWhenUsed="1"/>
-    <w:lsdException w:name="index 9" w:semiHidden="1" w:unhideWhenUsed="1"/>
-    <w:lsdException w:name="toc 1" w:semiHidden="1" w:uiPriority="39" w:unhideWhenUsed="1"/>
-    <w:lsdException w:name="toc 2" w:semiHidden="1" w:uiPriority="39" w:unhideWhenUsed="1"/>
-    <w:lsdException w:name="toc 3" w:semiHidden="1" w:uiPriority="39" w:unhideWhenUsed="1"/>
-    <w:lsdException w:name="toc 4" w:semiHidden="1" w:uiPriority="39" w:unhideWhenUsed="1"/>
-    <w:lsdException w:name="toc 5" w:semiHidden="1" w:uiPriority="39" w:unhideWhenUsed="1"/>
-    <w:lsdException w:name="toc 6" w:semiHidden="1" w:uiPriority="39" w:unhideWhenUsed="1"/>
-    <w:lsdException w:name="toc 7" w:semiHidden="1" w:uiPriority="39" w:unhideWhenUsed="1"/>
-    <w:lsdException w:name="toc 8" w:semiHidden="1" w:uiPriority="39" w:unhideWhenUsed="1"/>
-    <w:lsdException w:name="toc 9" w:semiHidden="1" w:uiPriority="39" w:unhideWhenUsed="1"/>
-    <w:lsdException w:name="Normal Indent" w:semiHidden="1" w:unhideWhenUsed="1"/>
-    <w:lsdException w:name="footnote text" w:semiHidden="1" w:unhideWhenUsed="1"/>
-    <w:lsdException w:name="annotation text" w:semiHidden="1" w:unhideWhenUsed="1"/>
-    <w:lsdException w:name="header" w:semiHidden="1" w:unhideWhenUsed="1"/>
-    <w:lsdException w:name="footer" w:semiHidden="1" w:unhideWhenUsed="1"/>
-    <w:lsdException w:name="index heading" w:semiHidden="1" w:unhideWhenUsed="1"/>
-    <w:lsdException w:name="caption" w:semiHidden="1" w:uiPriority="35" w:unhideWhenUsed="1" w:qFormat="1"/>
-    <w:lsdException w:name="table of figures" w:semiHidden="1" w:unhideWhenUsed="1"/>
-    <w:lsdException w:name="envelope address" w:semiHidden="1" w:unhideWhenUsed="1"/>
-    <w:lsdException w:name="envelope return" w:semiHidden="1" w:unhideWhenUsed="1"/>
-    <w:lsdException w:name="footnote reference" w:semiHidden="1" w:unhideWhenUsed="1"/>
-    <w:lsdException w:name="annotation reference" w:semiHidden="1" w:unhideWhenUsed="1"/>
-    <w:lsdException w:name="line number" w:semiHidden="1" w:unhideWhenUsed="1"/>
-    <w:lsdException w:name="page number" w:semiHidden="1" w:unhideWhenUsed="1"/>
-    <w:lsdException w:name="endnote reference" w:semiHidden="1" w:unhideWhenUsed="1"/>
-    <w:lsdException w:name="endnote text" w:semiHidden="1" w:unhideWhenUsed="1"/>
-    <w:lsdException w:name="table of authorities" w:semiHidden="1" w:unhideWhenUsed="1"/>
-    <w:lsdException w:name="macro" w:semiHidden="1" w:unhideWhenUsed="1"/>
-    <w:lsdException w:name="toa heading" w:semiHidden="1" w:unhideWhenUsed="1"/>
-    <w:lsdException w:name="List" w:semiHidden="1" w:unhideWhenUsed="1"/>
-    <w:lsdException w:name="List Bullet" w:semiHidden="1" w:unhideWhenUsed="1"/>
-    <w:lsdException w:name="List Number" w:semiHidden="1" w:unhideWhenUsed="1"/>
-    <w:lsdException w:name="List 2" w:semiHidden="1" w:unhideWhenUsed="1"/>
-    <w:lsdException w:name="List 3" w:semiHidden="1" w:unhideWhenUsed="1"/>
-    <w:lsdException w:name="List 4" w:semiHidden="1" w:unhideWhenUsed="1"/>
-    <w:lsdException w:name="List 5" w:semiHidden="1" w:unhideWhenUsed="1"/>
-    <w:lsdException w:name="List Bullet 2" w:semiHidden="1" w:unhideWhenUsed="1"/>
-    <w:lsdException w:name="List Bullet 3" w:semiHidden="1" w:unhideWhenUsed="1"/>
-    <w:lsdException w:name="List Bullet 4" w:semiHidden="1" w:unhideWhenUsed="1"/>
-    <w:lsdException w:name="List Bullet 5" w:semiHidden="1" w:unhideWhenUsed="1"/>
-    <w:lsdException w:name="List Number 2" w:semiHidden="1" w:unhideWhenUsed="1"/>
-    <w:lsdException w:name="List Number 3" w:semiHidden="1" w:unhideWhenUsed="1"/>
-    <w:lsdException w:name="List Number 4" w:semiHidden="1" w:unhideWhenUsed="1"/>
-    <w:lsdException w:name="List Number 5" w:semiHidden="1" w:unhideWhenUsed="1"/>
-    <w:lsdException w:name="Title" w:uiPriority="10" w:qFormat="1"/>
-    <w:lsdException w:name="Closing" w:semiHidden="1" w:unhideWhenUsed="1"/>
-    <w:lsdException w:name="Signature" w:semiHidden="1" w:unhideWhenUsed="1"/>
-    <w:lsdException w:name="Default Paragraph Font" w:semiHidden="1" w:uiPriority="1" w:unhideWhenUsed="1"/>
-    <w:lsdException w:name="Body Text" w:semiHidden="1" w:unhideWhenUsed="1"/>
-    <w:lsdException w:name="Body Text Indent" w:semiHidden="1" w:unhideWhenUsed="1"/>
-    <w:lsdException w:name="List Continue" w:semiHidden="1" w:unhideWhenUsed="1"/>
-    <w:lsdException w:name="List Continue 2" w:semiHidden="1" w:unhideWhenUsed="1"/>
-    <w:lsdException w:name="List Continue 3" w:semiHidden="1" w:unhideWhenUsed="1"/>
-    <w:lsdException w:name="List Continue 4" w:semiHidden="1" w:unhideWhenUsed="1"/>
-    <w:lsdException w:name="List Continue 5" w:semiHidden="1" w:unhideWhenUsed="1"/>
-    <w:lsdException w:name="Message Header" w:semiHidden="1" w:unhideWhenUsed="1"/>
-    <w:lsdException w:name="Subtitle" w:uiPriority="11" w:qFormat="1"/>
-    <w:lsdException w:name="Salutation" w:semiHidden="1" w:unhideWhenUsed="1"/>
-    <w:lsdException w:name="Date" w:semiHidden="1" w:unhideWhenUsed="1"/>
-    <w:lsdException w:name="Body Text First Indent" w:semiHidden="1" w:unhideWhenUsed="1"/>
-    <w:lsdException w:name="Body Text First Indent 2" w:semiHidden="1" w:unhideWhenUsed="1"/>
-    <w:lsdException w:name="Note Heading" w:semiHidden="1" w:unhideWhenUsed="1"/>
-    <w:lsdException w:name="Body Text 2" w:semiHidden="1" w:unhideWhenUsed="1"/>
-    <w:lsdException w:name="Body Text 3" w:semiHidden="1" w:unhideWhenUsed="1"/>
-    <w:lsdException w:name="Body Text Indent 2" w:semiHidden="1" w:unhideWhenUsed="1"/>
-    <w:lsdException w:name="Body Text Indent 3" w:semiHidden="1" w:unhideWhenUsed="1"/>
-    <w:lsdException w:name="Block Text" w:semiHidden="1" w:unhideWhenUsed="1"/>
-    <w:lsdException w:name="Hyperlink" w:semiHidden="1" w:unhideWhenUsed="1"/>
-    <w:lsdException w:name="FollowedHyperlink" w:semiHidden="1" w:unhideWhenUsed="1"/>
-    <w:lsdException w:name="Strong" w:uiPriority="22" w:qFormat="1"/>
-    <w:lsdException w:name="Emphasis" w:uiPriority="20" w:qFormat="1"/>
-    <w:lsdException w:name="Document Map" w:semiHidden="1" w:unhideWhenUsed="1"/>
-    <w:lsdException w:name="Plain Text" w:semiHidden="1" w:unhideWhenUsed="1"/>
-    <w:lsdException w:name="E-mail Signature" w:semiHidden="1" w:unhideWhenUsed="1"/>
-    <w:lsdException w:name="HTML Top of Form" w:semiHidden="1" w:unhideWhenUsed="1"/>
-    <w:lsdException w:name="HTML Bottom of Form" w:semiHidden="1" w:unhideWhenUsed="1"/>
-    <w:lsdException w:name="Normal (Web)" w:semiHidden="1" w:unhideWhenUsed="1"/>
-    <w:lsdException w:name="HTML Acronym" w:semiHidden="1" w:unhideWhenUsed="1"/>
-    <w:lsdException w:name="HTML Address" w:semiHidden="1" w:unhideWhenUsed="1"/>
-    <w:lsdException w:name="HTML Cite" w:semiHidden="1" w:unhideWhenUsed="1"/>
-    <w:lsdException w:name="HTML Code" w:semiHidden="1" w:unhideWhenUsed="1"/>
-    <w:lsdException w:name="HTML Definition" w:semiHidden="1" w:unhideWhenUsed="1"/>
-    <w:lsdException w:name="HTML Keyboard" w:semiHidden="1" w:unhideWhenUsed="1"/>
-    <w:lsdException w:name="HTML Preformatted" w:semiHidden="1" w:unhideWhenUsed="1"/>
-    <w:lsdException w:name="HTML Sample" w:semiHidden="1" w:unhideWhenUsed="1"/>
-    <w:lsdException w:name="HTML Typewriter" w:semiHidden="1" w:unhideWhenUsed="1"/>
-    <w:lsdException w:name="HTML Variable" w:semiHidden="1" w:unhideWhenUsed="1"/>
-    <w:lsdException w:name="Normal Table" w:semiHidden="1" w:unhideWhenUsed="1"/>
-    <w:lsdException w:name="annotation subject" w:semiHidden="1" w:unhideWhenUsed="1"/>
-    <w:lsdException w:name="No List" w:semiHidden="1" w:unhideWhenUsed="1"/>
-    <w:lsdException w:name="Outline List 1" w:semiHidden="1" w:unhideWhenUsed="1"/>
-    <w:lsdException w:name="Outline List 2" w:semiHidden="1" w:unhideWhenUsed="1"/>
-    <w:lsdException w:name="Outline List 3" w:semiHidden="1" w:unhideWhenUsed="1"/>
-    <w:lsdException w:name="Table Simple 1" w:semiHidden="1" w:unhideWhenUsed="1"/>
-    <w:lsdException w:name="Table Simple 2" w:semiHidden="1" w:unhideWhenUsed="1"/>
-    <w:lsdException w:name="Table Simple 3" w:semiHidden="1" w:unhideWhenUsed="1"/>
-    <w:lsdException w:name="Table Classic 1" w:semiHidden="1" w:unhideWhenUsed="1"/>
-    <w:lsdException w:name="Table Classic 2" w:semiHidden="1" w:unhideWhenUsed="1"/>
-    <w:lsdException w:name="Table Classic 3" w:semiHidden="1" w:unhideWhenUsed="1"/>
-    <w:lsdException w:name="Table Classic 4" w:semiHidden="1" w:unhideWhenUsed="1"/>
-    <w:lsdException w:name="Table Colorful 1" w:semiHidden="1" w:unhideWhenUsed="1"/>
-    <w:lsdException w:name="Table Colorful 2" w:semiHidden="1" w:unhideWhenUsed="1"/>
-    <w:lsdException w:name="Table Colorful 3" w:semiHidden="1" w:unhideWhenUsed="1"/>
-    <w:lsdException w:name="Table Columns 1" w:semiHidden="1" w:unhideWhenUsed="1"/>
-    <w:lsdException w:name="Table Columns 2" w:semiHidden="1" w:unhideWhenUsed="1"/>
-    <w:lsdException w:name="Table Columns 3" w:semiHidden="1" w:unhideWhenUsed="1"/>
-    <w:lsdException w:name="Table Columns 4" w:semiHidden="1" w:unhideWhenUsed="1"/>
-    <w:lsdException w:name="Table Columns 5" w:semiHidden="1" w:unhideWhenUsed="1"/>
-    <w:lsdException w:name="Table Grid 1" w:semiHidden="1" w:unhideWhenUsed="1"/>
-    <w:lsdException w:name="Table Grid 2" w:semiHidden="1" w:unhideWhenUsed="1"/>
-    <w:lsdException w:name="Table Grid 3" w:semiHidden="1" w:unhideWhenUsed="1"/>
-    <w:lsdException w:name="Table Grid 4" w:semiHidden="1" w:unhideWhenUsed="1"/>
-    <w:lsdException w:name="Table Grid 5" w:semiHidden="1" w:unhideWhenUsed="1"/>
-    <w:lsdException w:name="Table Grid 6" w:semiHidden="1" w:unhideWhenUsed="1"/>
-    <w:lsdException w:name="Table Grid 7" w:semiHidden="1" w:unhideWhenUsed="1"/>
-    <w:lsdException w:name="Table Grid 8" w:semiHidden="1" w:unhideWhenUsed="1"/>
-    <w:lsdException w:name="Table List 1" w:semiHidden="1" w:unhideWhenUsed="1"/>
-    <w:lsdException w:name="Table List 2" w:semiHidden="1" w:unhideWhenUsed="1"/>
-    <w:lsdException w:name="Table List 3" w:semiHidden="1" w:unhideWhenUsed="1"/>
-    <w:lsdException w:name="Table List 4" w:semiHidden="1" w:unhideWhenUsed="1"/>
-    <w:lsdException w:name="Table List 5" w:semiHidden="1" w:unhideWhenUsed="1"/>
-    <w:lsdException w:name="Table List 6" w:semiHidden="1" w:unhideWhenUsed="1"/>
-    <w:lsdException w:name="Table List 7" w:semiHidden="1" w:unhideWhenUsed="1"/>
-    <w:lsdException w:name="Table List 8" w:semiHidden="1" w:unhideWhenUsed="1"/>
-    <w:lsdException w:name="Table 3D effects 1" w:semiHidden="1" w:unhideWhenUsed="1"/>
-    <w:lsdException w:name="Table 3D effects 2" w:semiHidden="1" w:unhideWhenUsed="1"/>
-    <w:lsdException w:name="Table 3D effects 3" w:semiHidden="1" w:unhideWhenUsed="1"/>
-    <w:lsdException w:name="Table Contemporary" w:semiHidden="1" w:unhideWhenUsed="1"/>
-    <w:lsdException w:name="Table Elegant" w:semiHidden="1" w:unhideWhenUsed="1"/>
-    <w:lsdException w:name="Table Professional" w:semiHidden="1" w:unhideWhenUsed="1"/>
-    <w:lsdException w:name="Table Subtle 1" w:semiHidden="1" w:unhideWhenUsed="1"/>
-    <w:lsdException w:name="Table Subtle 2" w:semiHidden="1" w:unhideWhenUsed="1"/>
-    <w:lsdException w:name="Table Web 1" w:semiHidden="1" w:unhideWhenUsed="1"/>
-    <w:lsdException w:name="Table Web 2" w:semiHidden="1" w:unhideWhenUsed="1"/>
-    <w:lsdException w:name="Table Web 3" w:semiHidden="1" w:unhideWhenUsed="1"/>
-    <w:lsdException w:name="Balloon Text" w:semiHidden="1" w:unhideWhenUsed="1"/>
-    <w:lsdException w:name="Table Grid" w:uiPriority="39"/>
-    <w:lsdException w:name="Table Theme" w:semiHidden="1" w:unhideWhenUsed="1"/>
-    <w:lsdException w:name="Placeholder Text" w:semiHidden="1"/>
-    <w:lsdException w:name="No Spacing" w:uiPriority="1" w:qFormat="1"/>
-    <w:lsdException w:name="Light Shading" w:uiPriority="60"/>
-    <w:lsdException w:name="Light List" w:uiPriority="61"/>
-    <w:lsdException w:name="Light Grid" w:uiPriority="62"/>
-    <w:lsdException w:name="Medium Shading 1" w:uiPriority="63"/>
-    <w:lsdException w:name="Medium Shading 2" w:uiPriority="64"/>
-    <w:lsdException w:name="Medium List 1" w:uiPriority="65"/>
-    <w:lsdException w:name="Medium List 2" w:uiPriority="66"/>
-    <w:lsdException w:name="Medium Grid 1" w:uiPriority="67"/>
-    <w:lsdException w:name="Medium Grid 2" w:uiPriority="68"/>
-    <w:lsdException w:name="Medium Grid 3" w:uiPriority="69"/>
-    <w:lsdException w:name="Dark List" w:uiPriority="70"/>
-    <w:lsdException w:name="Colorful Shading" w:uiPriority="71"/>
-    <w:lsdException w:name="Colorful List" w:uiPriority="72"/>
-    <w:lsdException w:name="Colorful Grid" w:uiPriority="73"/>
-    <w:lsdException w:name="Light Shading Accent 1" w:uiPriority="60"/>
-    <w:lsdException w:name="Light List Accent 1" w:uiPriority="61"/>
-    <w:lsdException w:name="Light Grid Accent 1" w:uiPriority="62"/>
-    <w:lsdException w:name="Medium Shading 1 Accent 1" w:uiPriority="63"/>
-    <w:lsdException w:name="Medium Shading 2 Accent 1" w:uiPriority="64"/>
-    <w:lsdException w:name="Medium List 1 Accent 1" w:uiPriority="65"/>
-    <w:lsdException w:name="Revision" w:semiHidden="1"/>
-    <w:lsdException w:name="List Paragraph" w:uiPriority="34" w:qFormat="1"/>
-    <w:lsdException w:name="Quote" w:uiPriority="29" w:qFormat="1"/>
-    <w:lsdException w:name="Intense Quote" w:uiPriority="30" w:qFormat="1"/>
-    <w:lsdException w:name="Medium List 2 Accent 1" w:uiPriority="66"/>
-    <w:lsdException w:name="Medium Grid 1 Accent 1" w:uiPriority="67"/>
-    <w:lsdException w:name="Medium Grid 2 Accent 1" w:uiPriority="68"/>
-    <w:lsdException w:name="Medium Grid 3 Accent 1" w:uiPriority="69"/>
-    <w:lsdException w:name="Dark List Accent 1" w:uiPriority="70"/>
-    <w:lsdException w:name="Colorful Shading Accent 1" w:uiPriority="71"/>
-    <w:lsdException w:name="Colorful List Accent 1" w:uiPriority="72"/>
-    <w:lsdException w:name="Colorful Grid Accent 1" w:uiPriority="73"/>
-    <w:lsdException w:name="Light Shading Accent 2" w:uiPriority="60"/>
-    <w:lsdException w:name="Light List Accent 2" w:uiPriority="61"/>
-    <w:lsdException w:name="Light Grid Accent 2" w:uiPriority="62"/>
-    <w:lsdException w:name="Medium Shading 1 Accent 2" w:uiPriority="63"/>
-    <w:lsdException w:name="Medium Shading 2 Accent 2" w:uiPriority="64"/>
-    <w:lsdException w:name="Medium List 1 Accent 2" w:uiPriority="65"/>
-    <w:lsdException w:name="Medium List 2 Accent 2" w:uiPriority="66"/>
-    <w:lsdException w:name="Medium Grid 1 Accent 2" w:uiPriority="67"/>
-    <w:lsdException w:name="Medium Grid 2 Accent 2" w:uiPriority="68"/>
-    <w:lsdException w:name="Medium Grid 3 Accent 2" w:uiPriority="69"/>
-    <w:lsdException w:name="Dark List Accent 2" w:uiPriority="70"/>
-    <w:lsdException w:name="Colorful Shading Accent 2" w:uiPriority="71"/>
-    <w:lsdException w:name="Colorful List Accent 2" w:uiPriority="72"/>
-    <w:lsdException w:name="Colorful Grid Accent 2" w:uiPriority="73"/>
-    <w:lsdException w:name="Light Shading Accent 3" w:uiPriority="60"/>
-    <w:lsdException w:name="Light List Accent 3" w:uiPriority="61"/>
-    <w:lsdException w:name="Light Grid Accent 3" w:uiPriority="62"/>
-    <w:lsdException w:name="Medium Shading 1 Accent 3" w:uiPriority="63"/>
-    <w:lsdException w:name="Medium Shading 2 Accent 3" w:uiPriority="64"/>
-    <w:lsdException w:name="Medium List 1 Accent 3" w:uiPriority="65"/>
-    <w:lsdException w:name="Medium List 2 Accent 3" w:uiPriority="66"/>
-    <w:lsdException w:name="Medium Grid 1 Accent 3" w:uiPriority="67"/>
-    <w:lsdException w:name="Medium Grid 2 Accent 3" w:uiPriority="68"/>
-    <w:lsdException w:name="Medium Grid 3 Accent 3" w:uiPriority="69"/>
-    <w:lsdException w:name="Dark List Accent 3" w:uiPriority="70"/>
-    <w:lsdException w:name="Colorful Shading Accent 3" w:uiPriority="71"/>
-    <w:lsdException w:name="Colorful List Accent 3" w:uiPriority="72"/>
-    <w:lsdException w:name="Colorful Grid Accent 3" w:uiPriority="73"/>
-    <w:lsdException w:name="Light Shading Accent 4" w:uiPriority="60"/>
-    <w:lsdException w:name="Light List Accent 4" w:uiPriority="61"/>
-    <w:lsdException w:name="Light Grid Accent 4" w:uiPriority="62"/>
-    <w:lsdException w:name="Medium Shading 1 Accent 4" w:uiPriority="63"/>
-    <w:lsdException w:name="Medium Shading 2 Accent 4" w:uiPriority="64"/>
-    <w:lsdException w:name="Medium List 1 Accent 4" w:uiPriority="65"/>
-    <w:lsdException w:name="Medium List 2 Accent 4" w:uiPriority="66"/>
-    <w:lsdException w:name="Medium Grid 1 Accent 4" w:uiPriority="67"/>
-    <w:lsdException w:name="Medium Grid 2 Accent 4" w:uiPriority="68"/>
-    <w:lsdException w:name="Medium Grid 3 Accent 4" w:uiPriority="69"/>
-    <w:lsdException w:name="Dark List Accent 4" w:uiPriority="70"/>
-    <w:lsdException w:name="Colorful Shading Accent 4" w:uiPriority="71"/>
-    <w:lsdException w:name="Colorful List Accent 4" w:uiPriority="72"/>
-    <w:lsdException w:name="Colorful Grid Accent 4" w:uiPriority="73"/>
-    <w:lsdException w:name="Light Shading Accent 5" w:uiPriority="60"/>
-    <w:lsdException w:name="Light List Accent 5" w:uiPriority="61"/>
-    <w:lsdException w:name="Light Grid Accent 5" w:uiPriority="62"/>
-    <w:lsdException w:name="Medium Shading 1 Accent 5" w:uiPriority="63"/>
-    <w:lsdException w:name="Medium Shading 2 Accent 5" w:uiPriority="64"/>
-    <w:lsdException w:name="Medium List 1 Accent 5" w:uiPriority="65"/>
-    <w:lsdException w:name="Medium List 2 Accent 5" w:uiPriority="66"/>
-    <w:lsdException w:name="Medium Grid 1 Accent 5" w:uiPriority="67"/>
-    <w:lsdException w:name="Medium Grid 2 Accent 5" w:uiPriority="68"/>
-    <w:lsdException w:name="Medium Grid 3 Accent 5" w:uiPriority="69"/>
-    <w:lsdException w:name="Dark List Accent 5" w:uiPriority="70"/>
-    <w:lsdException w:name="Colorful Shading Accent 5" w:uiPriority="71"/>
-    <w:lsdException w:name="Colorful List Accent 5" w:uiPriority="72"/>
-    <w:lsdException w:name="Colorful Grid Accent 5" w:uiPriority="73"/>
-    <w:lsdException w:name="Light Shading Accent 6" w:uiPriority="60"/>
-    <w:lsdException w:name="Light List Accent 6" w:uiPriority="61"/>
-    <w:lsdException w:name="Light Grid Accent 6" w:uiPriority="62"/>
-    <w:lsdException w:name="Medium Shading 1 Accent 6" w:uiPriority="63"/>
-    <w:lsdException w:name="Medium Shading 2 Accent 6" w:uiPriority="64"/>
-    <w:lsdException w:name="Medium List 1 Accent 6" w:uiPriority="65"/>
-    <w:lsdException w:name="Medium List 2 Accent 6" w:uiPriority="66"/>
-    <w:lsdException w:name="Medium Grid 1 Accent 6" w:uiPriority="67"/>
-    <w:lsdException w:name="Medium Grid 2 Accent 6" w:uiPriority="68"/>
-    <w:lsdException w:name="Medium Grid 3 Accent 6" w:uiPriority="69"/>
-    <w:lsdException w:name="Dark List Accent 6" w:uiPriority="70"/>
-    <w:lsdException w:name="Colorful Shading Accent 6" w:uiPriority="71"/>
-    <w:lsdException w:name="Colorful List Accent 6" w:uiPriority="72"/>
-    <w:lsdException w:name="Colorful Grid Accent 6" w:uiPriority="73"/>
-    <w:lsdException w:name="Subtle Emphasis" w:uiPriority="19" w:qFormat="1"/>
-    <w:lsdException w:name="Intense Emphasis" w:uiPriority="21" w:qFormat="1"/>
-    <w:lsdException w:name="Subtle Reference" w:uiPriority="31" w:qFormat="1"/>
-    <w:lsdException w:name="Intense Reference" w:uiPriority="32" w:qFormat="1"/>
-    <w:lsdException w:name="Book Title" w:uiPriority="33" w:qFormat="1"/>
-    <w:lsdException w:name="Bibliography" w:semiHidden="1" w:uiPriority="37" w:unhideWhenUsed="1"/>
-    <w:lsdException w:name="TOC Heading" w:semiHidden="1" w:uiPriority="39" w:unhideWhenUsed="1" w:qFormat="1"/>
-    <w:lsdException w:name="Plain Table 1" w:uiPriority="41"/>
-    <w:lsdException w:name="Plain Table 2" w:uiPriority="42"/>
-    <w:lsdException w:name="Plain Table 3" w:uiPriority="43"/>
-    <w:lsdException w:name="Plain Table 4" w:uiPriority="44"/>
-    <w:lsdException w:name="Plain Table 5" w:uiPriority="45"/>
-    <w:lsdException w:name="Grid Table Light" w:uiPriority="40"/>
-    <w:lsdException w:name="Grid Table 1 Light" w:uiPriority="46"/>
-    <w:lsdException w:name="Grid Table 2" w:uiPriority="47"/>
-    <w:lsdException w:name="Grid Table 3" w:uiPriority="48"/>
-    <w:lsdException w:name="Grid Table 4" w:uiPriority="49"/>
-    <w:lsdException w:name="Grid Table 5 Dark" w:uiPriority="50"/>
-    <w:lsdException w:name="Grid Table 6 Colorful" w:uiPriority="51"/>
-    <w:lsdException w:name="Grid Table 7 Colorful" w:uiPriority="52"/>
-    <w:lsdException w:name="Grid Table 1 Light Accent 1" w:uiPriority="46"/>
-    <w:lsdException w:name="Grid Table 2 Accent 1" w:uiPriority="47"/>
-    <w:lsdException w:name="Grid Table 3 Accent 1" w:uiPriority="48"/>
-    <w:lsdException w:name="Grid Table 4 Accent 1" w:uiPriority="49"/>
-    <w:lsdException w:name="Grid Table 5 Dark Accent 1" w:uiPriority="50"/>
-    <w:lsdException w:name="Grid Table 6 Colorful Accent 1" w:uiPriority="51"/>
-    <w:lsdException w:name="Grid Table 7 Colorful Accent 1" w:uiPriority="52"/>
-    <w:lsdException w:name="Grid Table 1 Light Accent 2" w:uiPriority="46"/>
-    <w:lsdException w:name="Grid Table 2 Accent 2" w:uiPriority="47"/>
-    <w:lsdException w:name="Grid Table 3 Accent 2" w:uiPriority="48"/>
-    <w:lsdException w:name="Grid Table 4 Accent 2" w:uiPriority="49"/>
-    <w:lsdException w:name="Grid Table 5 Dark Accent 2" w:uiPriority="50"/>
-    <w:lsdException w:name="Grid Table 6 Colorful Accent 2" w:uiPriority="51"/>
-    <w:lsdException w:name="Grid Table 7 Colorful Accent 2" w:uiPriority="52"/>
-    <w:lsdException w:name="Grid Table 1 Light Accent 3" w:uiPriority="46"/>
-    <w:lsdException w:name="Grid Table 2 Accent 3" w:uiPriority="47"/>
-    <w:lsdException w:name="Grid Table 3 Accent 3" w:uiPriority="48"/>
-    <w:lsdException w:name="Grid Table 4 Accent 3" w:uiPriority="49"/>
-    <w:lsdException w:name="Grid Table 5 Dark Accent 3" w:uiPriority="50"/>
-    <w:lsdException w:name="Grid Table 6 Colorful Accent 3" w:uiPriority="51"/>
-    <w:lsdException w:name="Grid Table 7 Colorful Accent 3" w:uiPriority="52"/>
-    <w:lsdException w:name="Grid Table 1 Light Accent 4" w:uiPriority="46"/>
-    <w:lsdException w:name="Grid Table 2 Accent 4" w:uiPriority="47"/>
-    <w:lsdException w:name="Grid Table 3 Accent 4" w:uiPriority="48"/>
-    <w:lsdException w:name="Grid Table 4 Accent 4" w:uiPriority="49"/>
-    <w:lsdException w:name="Grid Table 5 Dark Accent 4" w:uiPriority="50"/>
-    <w:lsdException w:name="Grid Table 6 Colorful Accent 4" w:uiPriority="51"/>
-    <w:lsdException w:name="Grid Table 7 Colorful Accent 4" w:uiPriority="52"/>
-    <w:lsdException w:name="Grid Table 1 Light Accent 5" w:uiPriority="46"/>
-    <w:lsdException w:name="Grid Table 2 Accent 5" w:uiPriority="47"/>
-    <w:lsdException w:name="Grid Table 3 Accent 5" w:uiPriority="48"/>
-    <w:lsdException w:name="Grid Table 4 Accent 5" w:uiPriority="49"/>
-    <w:lsdException w:name="Grid Table 5 Dark Accent 5" w:uiPriority="50"/>
-    <w:lsdException w:name="Grid Table 6 Colorful Accent 5" w:uiPriority="51"/>
-    <w:lsdException w:name="Grid Table 7 Colorful Accent 5" w:uiPriority="52"/>
-    <w:lsdException w:name="Grid Table 1 Light Accent 6" w:uiPriority="46"/>
-    <w:lsdException w:name="Grid Table 2 Accent 6" w:uiPriority="47"/>
-    <w:lsdException w:name="Grid Table 3 Accent 6" w:uiPriority="48"/>
-    <w:lsdException w:name="Grid Table 4 Accent 6" w:uiPriority="49"/>
-    <w:lsdException w:name="Grid Table 5 Dark Accent 6" w:uiPriority="50"/>
-    <w:lsdException w:name="Grid Table 6 Colorful Accent 6" w:uiPriority="51"/>
-    <w:lsdException w:name="Grid Table 7 Colorful Accent 6" w:uiPriority="52"/>
-    <w:lsdException w:name="List Table 1 Light" w:uiPriority="46"/>
-    <w:lsdException w:name="List Table 2" w:uiPriority="47"/>
-    <w:lsdException w:name="List Table 3" w:uiPriority="48"/>
-    <w:lsdException w:name="List Table 4" w:uiPriority="49"/>
-    <w:lsdException w:name="List Table 5 Dark" w:uiPriority="50"/>
-    <w:lsdException w:name="List Table 6 Colorful" w:uiPriority="51"/>
-    <w:lsdException w:name="List Table 7 Colorful" w:uiPriority="52"/>
-    <w:lsdException w:name="List Table 1 Light Accent 1" w:uiPriority="46"/>
-    <w:lsdException w:name="List Table 2 Accent 1" w:uiPriority="47"/>
-    <w:lsdException w:name="List Table 3 Accent 1" w:uiPriority="48"/>
-    <w:lsdException w:name="List Table 4 Accent 1" w:uiPriority="49"/>
-    <w:lsdException w:name="List Table 5 Dark Accent 1" w:uiPriority="50"/>
-    <w:lsdException w:name="List Table 6 Colorful Accent 1" w:uiPriority="51"/>
-    <w:lsdException w:name="List Table 7 Colorful Accent 1" w:uiPriority="52"/>
-    <w:lsdException w:name="List Table 1 Light Accent 2" w:uiPriority="46"/>
-    <w:lsdException w:name="List Table 2 Accent 2" w:uiPriority="47"/>
-    <w:lsdException w:name="List Table 3 Accent 2" w:uiPriority="48"/>
-    <w:lsdException w:name="List Table 4 Accent 2" w:uiPriority="49"/>
-    <w:lsdException w:name="List Table 5 Dark Accent 2" w:uiPriority="50"/>
-    <w:lsdException w:name="List Table 6 Colorful Accent 2" w:uiPriority="51"/>
-    <w:lsdException w:name="List Table 7 Colorful Accent 2" w:uiPriority="52"/>
-    <w:lsdException w:name="List Table 1 Light Accent 3" w:uiPriority="46"/>
-    <w:lsdException w:name="List Table 2 Accent 3" w:uiPriority="47"/>
-    <w:lsdException w:name="List Table 3 Accent 3" w:uiPriority="48"/>
-    <w:lsdException w:name="List Table 4 Accent 3" w:uiPriority="49"/>
-    <w:lsdException w:name="List Table 5 Dark Accent 3" w:uiPriority="50"/>
-    <w:lsdException w:name="List Table 6 Colorful Accent 3" w:uiPriority="51"/>
-    <w:lsdException w:name="List Table 7 Colorful Accent 3" w:uiPriority="52"/>
-    <w:lsdException w:name="List Table 1 Light Accent 4" w:uiPriority="46"/>
-    <w:lsdException w:name="List Table 2 Accent 4" w:uiPriority="47"/>
-    <w:lsdException w:name="List Table 3 Accent 4" w:uiPriority="48"/>
-    <w:lsdException w:name="List Table 4 Accent 4" w:uiPriority="49"/>
-    <w:lsdException w:name="List Table 5 Dark Accent 4" w:uiPriority="50"/>
-    <w:lsdException w:name="List Table 6 Colorful Accent 4" w:uiPriority="51"/>
-    <w:lsdException w:name="List Table 7 Colorful Accent 4" w:uiPriority="52"/>
-    <w:lsdException w:name="List Table 1 Light Accent 5" w:uiPriority="46"/>
-    <w:lsdException w:name="List Table 2 Accent 5" w:uiPriority="47"/>
-    <w:lsdException w:name="List Table 3 Accent 5" w:uiPriority="48"/>
-    <w:lsdException w:name="List Table 4 Accent 5" w:uiPriority="49"/>
-    <w:lsdException w:name="List Table 5 Dark Accent 5" w:uiPriority="50"/>
-    <w:lsdException w:name="List Table 6 Colorful Accent 5" w:uiPriority="51"/>
-    <w:lsdException w:name="List Table 7 Colorful Accent 5" w:uiPriority="52"/>
-    <w:lsdException w:name="List Table 1 Light Accent 6" w:uiPriority="46"/>
-    <w:lsdException w:name="List Table 2 Accent 6" w:uiPriority="47"/>
-    <w:lsdException w:name="List Table 3 Accent 6" w:uiPriority="48"/>
-    <w:lsdException w:name="List Table 4 Accent 6" w:uiPriority="49"/>
-    <w:lsdException w:name="List Table 5 Dark Accent 6" w:uiPriority="50"/>
-    <w:lsdException w:name="List Table 6 Colorful Accent 6" w:uiPriority="51"/>
-    <w:lsdException w:name="List Table 7 Colorful Accent 6" w:uiPriority="52"/>
-    <w:lsdException w:name="Mention" w:semiHidden="1" w:unhideWhenUsed="1"/>
-    <w:lsdException w:name="Smart Hyperlink" w:semiHidden="1" w:unhideWhenUsed="1"/>
+  <w:latentStyles w:defLockedState="0" w:defUIPriority="99" w:defSemiHidden="1" w:defUnhideWhenUsed="1" w:defQFormat="0" w:count="267">
+    <w:lsdException w:name="Normal" w:semiHidden="0" w:uiPriority="0" w:unhideWhenUsed="0" w:qFormat="1"/>
+    <w:lsdException w:name="heading 1" w:semiHidden="0" w:uiPriority="9" w:unhideWhenUsed="0" w:qFormat="1"/>
+    <w:lsdException w:name="heading 2" w:uiPriority="9" w:qFormat="1"/>
+    <w:lsdException w:name="heading 3" w:uiPriority="9" w:qFormat="1"/>
+    <w:lsdException w:name="heading 4" w:uiPriority="9" w:qFormat="1"/>
+    <w:lsdException w:name="heading 5" w:uiPriority="9" w:qFormat="1"/>
+    <w:lsdException w:name="heading 6" w:uiPriority="9" w:qFormat="1"/>
+    <w:lsdException w:name="heading 7" w:uiPriority="9" w:qFormat="1"/>
+    <w:lsdException w:name="heading 8" w:uiPriority="9" w:qFormat="1"/>
+    <w:lsdException w:name="heading 9" w:uiPriority="9" w:qFormat="1"/>
+    <w:lsdException w:name="toc 1" w:uiPriority="39"/>
+    <w:lsdException w:name="toc 2" w:uiPriority="39"/>
+    <w:lsdException w:name="toc 3" w:uiPriority="39"/>
+    <w:lsdException w:name="toc 4" w:uiPriority="39"/>
+    <w:lsdException w:name="toc 5" w:uiPriority="39"/>
+    <w:lsdException w:name="toc 6" w:uiPriority="39"/>
+    <w:lsdException w:name="toc 7" w:uiPriority="39"/>
+    <w:lsdException w:name="toc 8" w:uiPriority="39"/>
+    <w:lsdException w:name="toc 9" w:uiPriority="39"/>
+    <w:lsdException w:name="caption" w:uiPriority="35" w:qFormat="1"/>
+    <w:lsdException w:name="Title" w:semiHidden="0" w:uiPriority="10" w:unhideWhenUsed="0" w:qFormat="1"/>
+    <w:lsdException w:name="Default Paragraph Font" w:uiPriority="1"/>
+    <w:lsdException w:name="Subtitle" w:semiHidden="0" w:uiPriority="11" w:unhideWhenUsed="0" w:qFormat="1"/>
+    <w:lsdException w:name="Strong" w:semiHidden="0" w:uiPriority="22" w:unhideWhenUsed="0" w:qFormat="1"/>
+    <w:lsdException w:name="Emphasis" w:semiHidden="0" w:uiPriority="20" w:unhideWhenUsed="0" w:qFormat="1"/>
+    <w:lsdException w:name="Table Grid" w:semiHidden="0" w:uiPriority="39" w:unhideWhenUsed="0"/>
+    <w:lsdException w:name="Placeholder Text" w:unhideWhenUsed="0"/>
+    <w:lsdException w:name="No Spacing" w:semiHidden="0" w:uiPriority="1" w:unhideWhenUsed="0" w:qFormat="1"/>
+    <w:lsdException w:name="Light Shading" w:semiHidden="0" w:uiPriority="60" w:unhideWhenUsed="0"/>
+    <w:lsdException w:name="Light List" w:semiHidden="0" w:uiPriority="61" w:unhideWhenUsed="0"/>
+    <w:lsdException w:name="Light Grid" w:semiHidden="0" w:uiPriority="62" w:unhideWhenUsed="0"/>
+    <w:lsdException w:name="Medium Shading 1" w:semiHidden="0" w:uiPriority="63" w:unhideWhenUsed="0"/>
+    <w:lsdException w:name="Medium Shading 2" w:semiHidden="0" w:uiPriority="64" w:unhideWhenUsed="0"/>
+    <w:lsdException w:name="Medium List 1" w:semiHidden="0" w:uiPriority="65" w:unhideWhenUsed="0"/>
+    <w:lsdException w:name="Medium List 2" w:semiHidden="0" w:uiPriority="66" w:unhideWhenUsed="0"/>
+    <w:lsdException w:name="Medium Grid 1" w:semiHidden="0" w:uiPriority="67" w:unhideWhenUsed="0"/>
+    <w:lsdException w:name="Medium Grid 2" w:semiHidden="0" w:uiPriority="68" w:unhideWhenUsed="0"/>
+    <w:lsdException w:name="Medium Grid 3" w:semiHidden="0" w:uiPriority="69" w:unhideWhenUsed="0"/>
+    <w:lsdException w:name="Dark List" w:semiHidden="0" w:uiPriority="70" w:unhideWhenUsed="0"/>
+    <w:lsdException w:name="Colorful Shading" w:semiHidden="0" w:uiPriority="71" w:unhideWhenUsed="0"/>
+    <w:lsdException w:name="Colorful List" w:semiHidden="0" w:uiPriority="72" w:unhideWhenUsed="0"/>
+    <w:lsdException w:name="Colorful Grid" w:semiHidden="0" w:uiPriority="73" w:unhideWhenUsed="0"/>
+    <w:lsdException w:name="Light Shading Accent 1" w:semiHidden="0" w:uiPriority="60" w:unhideWhenUsed="0"/>
+    <w:lsdException w:name="Light List Accent 1" w:semiHidden="0" w:uiPriority="61" w:unhideWhenUsed="0"/>
+    <w:lsdException w:name="Light Grid Accent 1" w:semiHidden="0" w:uiPriority="62" w:unhideWhenUsed="0"/>
+    <w:lsdException w:name="Medium Shading 1 Accent 1" w:semiHidden="0" w:uiPriority="63" w:unhideWhenUsed="0"/>
+    <w:lsdException w:name="Medium Shading 2 Accent 1" w:semiHidden="0" w:uiPriority="64" w:unhideWhenUsed="0"/>
+    <w:lsdException w:name="Medium List 1 Accent 1" w:semiHidden="0" w:uiPriority="65" w:unhideWhenUsed="0"/>
+    <w:lsdException w:name="Revision" w:unhideWhenUsed="0"/>
+    <w:lsdException w:name="List Paragraph" w:semiHidden="0" w:uiPriority="1" w:unhideWhenUsed="0" w:qFormat="1"/>
+    <w:lsdException w:name="Quote" w:semiHidden="0" w:uiPriority="29" w:unhideWhenUsed="0" w:qFormat="1"/>
+    <w:lsdException w:name="Intense Quote" w:semiHidden="0" w:uiPriority="30" w:unhideWhenUsed="0" w:qFormat="1"/>
+    <w:lsdException w:name="Medium List 2 Accent 1" w:semiHidden="0" w:uiPriority="66" w:unhideWhenUsed="0"/>
+    <w:lsdException w:name="Medium Grid 1 Accent 1" w:semiHidden="0" w:uiPriority="67" w:unhideWhenUsed="0"/>
+    <w:lsdException w:name="Medium Grid 2 Accent 1" w:semiHidden="0" w:uiPriority="68" w:unhideWhenUsed="0"/>
+    <w:lsdException w:name="Medium Grid 3 Accent 1" w:semiHidden="0" w:uiPriority="69" w:unhideWhenUsed="0"/>
+    <w:lsdException w:name="Dark List Accent 1" w:semiHidden="0" w:uiPriority="70" w:unhideWhenUsed="0"/>
+    <w:lsdException w:name="Colorful Shading Accent 1" w:semiHidden="0" w:uiPriority="71" w:unhideWhenUsed="0"/>
+    <w:lsdException w:name="Colorful List Accent 1" w:semiHidden="0" w:uiPriority="72" w:unhideWhenUsed="0"/>
+    <w:lsdException w:name="Colorful Grid Accent 1" w:semiHidden="0" w:uiPriority="73" w:unhideWhenUsed="0"/>
+    <w:lsdException w:name="Light Shading Accent 2" w:semiHidden="0" w:uiPriority="60" w:unhideWhenUsed="0"/>
+    <w:lsdException w:name="Light List Accent 2" w:semiHidden="0" w:uiPriority="61" w:unhideWhenUsed="0"/>
+    <w:lsdException w:name="Light Grid Accent 2" w:semiHidden="0" w:uiPriority="62" w:unhideWhenUsed="0"/>
+    <w:lsdException w:name="Medium Shading 1 Accent 2" w:semiHidden="0" w:uiPriority="63" w:unhideWhenUsed="0"/>
+    <w:lsdException w:name="Medium Shading 2 Accent 2" w:semiHidden="0" w:uiPriority="64" w:unhideWhenUsed="0"/>
+    <w:lsdException w:name="Medium List 1 Accent 2" w:semiHidden="0" w:uiPriority="65" w:unhideWhenUsed="0"/>
+    <w:lsdException w:name="Medium List 2 Accent 2" w:semiHidden="0" w:uiPriority="66" w:unhideWhenUsed="0"/>
+    <w:lsdException w:name="Medium Grid 1 Accent 2" w:semiHidden="0" w:uiPriority="67" w:unhideWhenUsed="0"/>
+    <w:lsdException w:name="Medium Grid 2 Accent 2" w:semiHidden="0" w:uiPriority="68" w:unhideWhenUsed="0"/>
+    <w:lsdException w:name="Medium Grid 3 Accent 2" w:semiHidden="0" w:uiPriority="69" w:unhideWhenUsed="0"/>
+    <w:lsdException w:name="Dark List Accent 2" w:semiHidden="0" w:uiPriority="70" w:unhideWhenUsed="0"/>
+    <w:lsdException w:name="Colorful Shading Accent 2" w:semiHidden="0" w:uiPriority="71" w:unhideWhenUsed="0"/>
+    <w:lsdException w:name="Colorful List Accent 2" w:semiHidden="0" w:uiPriority="72" w:unhideWhenUsed="0"/>
+    <w:lsdException w:name="Colorful Grid Accent 2" w:semiHidden="0" w:uiPriority="73" w:unhideWhenUsed="0"/>
+    <w:lsdException w:name="Light Shading Accent 3" w:semiHidden="0" w:uiPriority="60" w:unhideWhenUsed="0"/>
+    <w:lsdException w:name="Light List Accent 3" w:semiHidden="0" w:uiPriority="61" w:unhideWhenUsed="0"/>
+    <w:lsdException w:name="Light Grid Accent 3" w:semiHidden="0" w:uiPriority="62" w:unhideWhenUsed="0"/>
+    <w:lsdException w:name="Medium Shading 1 Accent 3" w:semiHidden="0" w:uiPriority="63" w:unhideWhenUsed="0"/>
+    <w:lsdException w:name="Medium Shading 2 Accent 3" w:semiHidden="0" w:uiPriority="64" w:unhideWhenUsed="0"/>
+    <w:lsdException w:name="Medium List 1 Accent 3" w:semiHidden="0" w:uiPriority="65" w:unhideWhenUsed="0"/>
+    <w:lsdException w:name="Medium List 2 Accent 3" w:semiHidden="0" w:uiPriority="66" w:unhideWhenUsed="0"/>
+    <w:lsdException w:name="Medium Grid 1 Accent 3" w:semiHidden="0" w:uiPriority="67" w:unhideWhenUsed="0"/>
+    <w:lsdException w:name="Medium Grid 2 Accent 3" w:semiHidden="0" w:uiPriority="68" w:unhideWhenUsed="0"/>
+    <w:lsdException w:name="Medium Grid 3 Accent 3" w:semiHidden="0" w:uiPriority="69" w:unhideWhenUsed="0"/>
+    <w:lsdException w:name="Dark List Accent 3" w:semiHidden="0" w:uiPriority="70" w:unhideWhenUsed="0"/>
+    <w:lsdException w:name="Colorful Shading Accent 3" w:semiHidden="0" w:uiPriority="71" w:unhideWhenUsed="0"/>
+    <w:lsdException w:name="Colorful List Accent 3" w:semiHidden="0" w:uiPriority="72" w:unhideWhenUsed="0"/>
+    <w:lsdException w:name="Colorful Grid Accent 3" w:semiHidden="0" w:uiPriority="73" w:unhideWhenUsed="0"/>
+    <w:lsdException w:name="Light Shading Accent 4" w:semiHidden="0" w:uiPriority="60" w:unhideWhenUsed="0"/>
+    <w:lsdException w:name="Light List Accent 4" w:semiHidden="0" w:uiPriority="61" w:unhideWhenUsed="0"/>
+    <w:lsdException w:name="Light Grid Accent 4" w:semiHidden="0" w:uiPriority="62" w:unhideWhenUsed="0"/>
+    <w:lsdException w:name="Medium Shading 1 Accent 4" w:semiHidden="0" w:uiPriority="63" w:unhideWhenUsed="0"/>
+    <w:lsdException w:name="Medium Shading 2 Accent 4" w:semiHidden="0" w:uiPriority="64" w:unhideWhenUsed="0"/>
+    <w:lsdException w:name="Medium List 1 Accent 4" w:semiHidden="0" w:uiPriority="65" w:unhideWhenUsed="0"/>
+    <w:lsdException w:name="Medium List 2 Accent 4" w:semiHidden="0" w:uiPriority="66" w:unhideWhenUsed="0"/>
+    <w:lsdException w:name="Medium Grid 1 Accent 4" w:semiHidden="0" w:uiPriority="67" w:unhideWhenUsed="0"/>
+    <w:lsdException w:name="Medium Grid 2 Accent 4" w:semiHidden="0" w:uiPriority="68" w:unhideWhenUsed="0"/>
+    <w:lsdException w:name="Medium Grid 3 Accent 4" w:semiHidden="0" w:uiPriority="69" w:unhideWhenUsed="0"/>
+    <w:lsdException w:name="Dark List Accent 4" w:semiHidden="0" w:uiPriority="70" w:unhideWhenUsed="0"/>
+    <w:lsdException w:name="Colorful Shading Accent 4" w:semiHidden="0" w:uiPriority="71" w:unhideWhenUsed="0"/>
+    <w:lsdException w:name="Colorful List Accent 4" w:semiHidden="0" w:uiPriority="72" w:unhideWhenUsed="0"/>
+    <w:lsdException w:name="Colorful Grid Accent 4" w:semiHidden="0" w:uiPriority="73" w:unhideWhenUsed="0"/>
+    <w:lsdException w:name="Light Shading Accent 5" w:semiHidden="0" w:uiPriority="60" w:unhideWhenUsed="0"/>
+    <w:lsdException w:name="Light List Accent 5" w:semiHidden="0" w:uiPriority="61" w:unhideWhenUsed="0"/>
+    <w:lsdException w:name="Light Grid Accent 5" w:semiHidden="0" w:uiPriority="62" w:unhideWhenUsed="0"/>
+    <w:lsdException w:name="Medium Shading 1 Accent 5" w:semiHidden="0" w:uiPriority="63" w:unhideWhenUsed="0"/>
+    <w:lsdException w:name="Medium Shading 2 Accent 5" w:semiHidden="0" w:uiPriority="64" w:unhideWhenUsed="0"/>
+    <w:lsdException w:name="Medium List 1 Accent 5" w:semiHidden="0" w:uiPriority="65" w:unhideWhenUsed="0"/>
+    <w:lsdException w:name="Medium List 2 Accent 5" w:semiHidden="0" w:uiPriority="66" w:unhideWhenUsed="0"/>
+    <w:lsdException w:name="Medium Grid 1 Accent 5" w:semiHidden="0" w:uiPriority="67" w:unhideWhenUsed="0"/>
+    <w:lsdException w:name="Medium Grid 2 Accent 5" w:semiHidden="0" w:uiPriority="68" w:unhideWhenUsed="0"/>
+    <w:lsdException w:name="Medium Grid 3 Accent 5" w:semiHidden="0" w:uiPriority="69" w:unhideWhenUsed="0"/>
+    <w:lsdException w:name="Dark List Accent 5" w:semiHidden="0" w:uiPriority="70" w:unhideWhenUsed="0"/>
+    <w:lsdException w:name="Colorful Shading Accent 5" w:semiHidden="0" w:uiPriority="71" w:unhideWhenUsed="0"/>
+    <w:lsdException w:name="Colorful List Accent 5" w:semiHidden="0" w:uiPriority="72" w:unhideWhenUsed="0"/>
+    <w:lsdException w:name="Colorful Grid Accent 5" w:semiHidden="0" w:uiPriority="73" w:unhideWhenUsed="0"/>
+    <w:lsdException w:name="Light Shading Accent 6" w:semiHidden="0" w:uiPriority="60" w:unhideWhenUsed="0"/>
+    <w:lsdException w:name="Light List Accent 6" w:semiHidden="0" w:uiPriority="61" w:unhideWhenUsed="0"/>
+    <w:lsdException w:name="Light Grid Accent 6" w:semiHidden="0" w:uiPriority="62" w:unhideWhenUsed="0"/>
+    <w:lsdException w:name="Medium Shading 1 Accent 6" w:semiHidden="0" w:uiPriority="63" w:unhideWhenUsed="0"/>
+    <w:lsdException w:name="Medium Shading 2 Accent 6" w:semiHidden="0" w:uiPriority="64" w:unhideWhenUsed="0"/>
+    <w:lsdException w:name="Medium List 1 Accent 6" w:semiHidden="0" w:uiPriority="65" w:unhideWhenUsed="0"/>
+    <w:lsdException w:name="Medium List 2 Accent 6" w:semiHidden="0" w:uiPriority="66" w:unhideWhenUsed="0"/>
+    <w:lsdException w:name="Medium Grid 1 Accent 6" w:semiHidden="0" w:uiPriority="67" w:unhideWhenUsed="0"/>
+    <w:lsdException w:name="Medium Grid 2 Accent 6" w:semiHidden="0" w:uiPriority="68" w:unhideWhenUsed="0"/>
+    <w:lsdException w:name="Medium Grid 3 Accent 6" w:semiHidden="0" w:uiPriority="69" w:unhideWhenUsed="0"/>
+    <w:lsdException w:name="Dark List Accent 6" w:semiHidden="0" w:uiPriority="70" w:unhideWhenUsed="0"/>
+    <w:lsdException w:name="Colorful Shading Accent 6" w:semiHidden="0" w:uiPriority="71" w:unhideWhenUsed="0"/>
+    <w:lsdException w:name="Colorful List Accent 6" w:semiHidden="0" w:uiPriority="72" w:unhideWhenUsed="0"/>
+    <w:lsdException w:name="Colorful Grid Accent 6" w:semiHidden="0" w:uiPriority="73" w:unhideWhenUsed="0"/>
+    <w:lsdException w:name="Subtle Emphasis" w:semiHidden="0" w:uiPriority="19" w:unhideWhenUsed="0" w:qFormat="1"/>
+    <w:lsdException w:name="Intense Emphasis" w:semiHidden="0" w:uiPriority="21" w:unhideWhenUsed="0" w:qFormat="1"/>
+    <w:lsdException w:name="Subtle Reference" w:semiHidden="0" w:uiPriority="31" w:unhideWhenUsed="0" w:qFormat="1"/>
+    <w:lsdException w:name="Intense Reference" w:semiHidden="0" w:uiPriority="32" w:unhideWhenUsed="0" w:qFormat="1"/>
+    <w:lsdException w:name="Book Title" w:semiHidden="0" w:uiPriority="33" w:unhideWhenUsed="0" w:qFormat="1"/>
+    <w:lsdException w:name="Bibliography" w:uiPriority="37"/>
+    <w:lsdException w:name="TOC Heading" w:uiPriority="39" w:qFormat="1"/>
   </w:latentStyles>
-  <w:style w:type="paragraph" w:default="1" w:styleId="Normal">
+  <w:style w:type="paragraph" w:default="1" w:styleId="a">
     <w:name w:val="Normal"/>
     <w:qFormat/>
     <w:rsid w:val="00C14C4E"/>
@@ -4172,13 +5595,13 @@
       <w:lang w:val="ru-RU"/>
     </w:rPr>
   </w:style>
-  <w:style w:type="character" w:default="1" w:styleId="DefaultParagraphFont">
+  <w:style w:type="character" w:default="1" w:styleId="a0">
     <w:name w:val="Default Paragraph Font"/>
     <w:uiPriority w:val="1"/>
     <w:semiHidden/>
     <w:unhideWhenUsed/>
   </w:style>
-  <w:style w:type="table" w:default="1" w:styleId="TableNormal">
+  <w:style w:type="table" w:default="1" w:styleId="a1">
     <w:name w:val="Normal Table"/>
     <w:uiPriority w:val="99"/>
     <w:semiHidden/>
@@ -4193,22 +5616,314 @@
       </w:tblCellMar>
     </w:tblPr>
   </w:style>
-  <w:style w:type="numbering" w:default="1" w:styleId="NoList">
+  <w:style w:type="numbering" w:default="1" w:styleId="a2">
     <w:name w:val="No List"/>
     <w:uiPriority w:val="99"/>
     <w:semiHidden/>
     <w:unhideWhenUsed/>
   </w:style>
-  <w:style w:type="paragraph" w:styleId="ListParagraph">
+  <w:style w:type="paragraph" w:styleId="a3">
     <w:name w:val="List Paragraph"/>
-    <w:basedOn w:val="Normal"/>
-    <w:uiPriority w:val="34"/>
+    <w:basedOn w:val="a"/>
+    <w:uiPriority w:val="1"/>
     <w:qFormat/>
     <w:rsid w:val="00C14C4E"/>
     <w:pPr>
       <w:ind w:left="720"/>
       <w:contextualSpacing/>
     </w:pPr>
+  </w:style>
+  <w:style w:type="table" w:customStyle="1" w:styleId="TableNormal">
+    <w:name w:val="Table Normal"/>
+    <w:uiPriority w:val="2"/>
+    <w:semiHidden/>
+    <w:unhideWhenUsed/>
+    <w:qFormat/>
+    <w:rsid w:val="002E12E5"/>
+    <w:pPr>
+      <w:widowControl w:val="0"/>
+      <w:autoSpaceDE w:val="0"/>
+      <w:autoSpaceDN w:val="0"/>
+    </w:pPr>
+    <w:rPr>
+      <w:sz w:val="22"/>
+      <w:szCs w:val="22"/>
+    </w:rPr>
+    <w:tblPr>
+      <w:tblInd w:w="0" w:type="dxa"/>
+      <w:tblCellMar>
+        <w:top w:w="0" w:type="dxa"/>
+        <w:left w:w="0" w:type="dxa"/>
+        <w:bottom w:w="0" w:type="dxa"/>
+        <w:right w:w="0" w:type="dxa"/>
+      </w:tblCellMar>
+    </w:tblPr>
+  </w:style>
+  <w:style w:type="paragraph" w:customStyle="1" w:styleId="TableParagraph">
+    <w:name w:val="Table Paragraph"/>
+    <w:basedOn w:val="a"/>
+    <w:uiPriority w:val="1"/>
+    <w:qFormat/>
+    <w:rsid w:val="002E12E5"/>
+    <w:pPr>
+      <w:widowControl w:val="0"/>
+      <w:autoSpaceDE w:val="0"/>
+      <w:autoSpaceDN w:val="0"/>
+      <w:spacing w:after="0" w:line="240" w:lineRule="auto"/>
+    </w:pPr>
+    <w:rPr>
+      <w:rFonts w:ascii="Times New Roman" w:eastAsia="Times New Roman" w:hAnsi="Times New Roman" w:cs="Times New Roman"/>
+      <w:lang w:val="ro-RO" w:eastAsia="ro-RO" w:bidi="ro-RO"/>
+    </w:rPr>
+  </w:style>
+</w:styles>
+</file>
+
+<file path=word/stylesWithEffects.xml><?xml version="1.0" encoding="utf-8"?>
+<w:styles xmlns:wpc="http://schemas.microsoft.com/office/word/2010/wordprocessingCanvas" xmlns:mc="http://schemas.openxmlformats.org/markup-compatibility/2006" xmlns:o="urn:schemas-microsoft-com:office:office" xmlns:r="http://schemas.openxmlformats.org/officeDocument/2006/relationships" xmlns:m="http://schemas.openxmlformats.org/officeDocument/2006/math" xmlns:v="urn:schemas-microsoft-com:vml" xmlns:wp14="http://schemas.microsoft.com/office/word/2010/wordprocessingDrawing" xmlns:wp="http://schemas.openxmlformats.org/drawingml/2006/wordprocessingDrawing" xmlns:w10="urn:schemas-microsoft-com:office:word" xmlns:w="http://schemas.openxmlformats.org/wordprocessingml/2006/main" xmlns:w14="http://schemas.microsoft.com/office/word/2010/wordml" xmlns:wpg="http://schemas.microsoft.com/office/word/2010/wordprocessingGroup" xmlns:wpi="http://schemas.microsoft.com/office/word/2010/wordprocessingInk" xmlns:wne="http://schemas.microsoft.com/office/word/2006/wordml" xmlns:wps="http://schemas.microsoft.com/office/word/2010/wordprocessingShape" mc:Ignorable="w14 wp14">
+  <w:docDefaults>
+    <w:rPrDefault>
+      <w:rPr>
+        <w:rFonts w:asciiTheme="minorHAnsi" w:eastAsiaTheme="minorHAnsi" w:hAnsiTheme="minorHAnsi" w:cstheme="minorBidi"/>
+        <w:sz w:val="24"/>
+        <w:szCs w:val="24"/>
+        <w:lang w:val="en-US" w:eastAsia="en-US" w:bidi="ar-SA"/>
+      </w:rPr>
+    </w:rPrDefault>
+    <w:pPrDefault/>
+  </w:docDefaults>
+  <w:latentStyles w:defLockedState="0" w:defUIPriority="99" w:defSemiHidden="1" w:defUnhideWhenUsed="1" w:defQFormat="0" w:count="267">
+    <w:lsdException w:name="Normal" w:semiHidden="0" w:uiPriority="0" w:unhideWhenUsed="0" w:qFormat="1"/>
+    <w:lsdException w:name="heading 1" w:semiHidden="0" w:uiPriority="9" w:unhideWhenUsed="0" w:qFormat="1"/>
+    <w:lsdException w:name="heading 2" w:uiPriority="9" w:qFormat="1"/>
+    <w:lsdException w:name="heading 3" w:uiPriority="9" w:qFormat="1"/>
+    <w:lsdException w:name="heading 4" w:uiPriority="9" w:qFormat="1"/>
+    <w:lsdException w:name="heading 5" w:uiPriority="9" w:qFormat="1"/>
+    <w:lsdException w:name="heading 6" w:uiPriority="9" w:qFormat="1"/>
+    <w:lsdException w:name="heading 7" w:uiPriority="9" w:qFormat="1"/>
+    <w:lsdException w:name="heading 8" w:uiPriority="9" w:qFormat="1"/>
+    <w:lsdException w:name="heading 9" w:uiPriority="9" w:qFormat="1"/>
+    <w:lsdException w:name="toc 1" w:uiPriority="39"/>
+    <w:lsdException w:name="toc 2" w:uiPriority="39"/>
+    <w:lsdException w:name="toc 3" w:uiPriority="39"/>
+    <w:lsdException w:name="toc 4" w:uiPriority="39"/>
+    <w:lsdException w:name="toc 5" w:uiPriority="39"/>
+    <w:lsdException w:name="toc 6" w:uiPriority="39"/>
+    <w:lsdException w:name="toc 7" w:uiPriority="39"/>
+    <w:lsdException w:name="toc 8" w:uiPriority="39"/>
+    <w:lsdException w:name="toc 9" w:uiPriority="39"/>
+    <w:lsdException w:name="caption" w:uiPriority="35" w:qFormat="1"/>
+    <w:lsdException w:name="Title" w:semiHidden="0" w:uiPriority="10" w:unhideWhenUsed="0" w:qFormat="1"/>
+    <w:lsdException w:name="Default Paragraph Font" w:uiPriority="1"/>
+    <w:lsdException w:name="Subtitle" w:semiHidden="0" w:uiPriority="11" w:unhideWhenUsed="0" w:qFormat="1"/>
+    <w:lsdException w:name="Strong" w:semiHidden="0" w:uiPriority="22" w:unhideWhenUsed="0" w:qFormat="1"/>
+    <w:lsdException w:name="Emphasis" w:semiHidden="0" w:uiPriority="20" w:unhideWhenUsed="0" w:qFormat="1"/>
+    <w:lsdException w:name="Table Grid" w:semiHidden="0" w:uiPriority="39" w:unhideWhenUsed="0"/>
+    <w:lsdException w:name="Placeholder Text" w:unhideWhenUsed="0"/>
+    <w:lsdException w:name="No Spacing" w:semiHidden="0" w:uiPriority="1" w:unhideWhenUsed="0" w:qFormat="1"/>
+    <w:lsdException w:name="Light Shading" w:semiHidden="0" w:uiPriority="60" w:unhideWhenUsed="0"/>
+    <w:lsdException w:name="Light List" w:semiHidden="0" w:uiPriority="61" w:unhideWhenUsed="0"/>
+    <w:lsdException w:name="Light Grid" w:semiHidden="0" w:uiPriority="62" w:unhideWhenUsed="0"/>
+    <w:lsdException w:name="Medium Shading 1" w:semiHidden="0" w:uiPriority="63" w:unhideWhenUsed="0"/>
+    <w:lsdException w:name="Medium Shading 2" w:semiHidden="0" w:uiPriority="64" w:unhideWhenUsed="0"/>
+    <w:lsdException w:name="Medium List 1" w:semiHidden="0" w:uiPriority="65" w:unhideWhenUsed="0"/>
+    <w:lsdException w:name="Medium List 2" w:semiHidden="0" w:uiPriority="66" w:unhideWhenUsed="0"/>
+    <w:lsdException w:name="Medium Grid 1" w:semiHidden="0" w:uiPriority="67" w:unhideWhenUsed="0"/>
+    <w:lsdException w:name="Medium Grid 2" w:semiHidden="0" w:uiPriority="68" w:unhideWhenUsed="0"/>
+    <w:lsdException w:name="Medium Grid 3" w:semiHidden="0" w:uiPriority="69" w:unhideWhenUsed="0"/>
+    <w:lsdException w:name="Dark List" w:semiHidden="0" w:uiPriority="70" w:unhideWhenUsed="0"/>
+    <w:lsdException w:name="Colorful Shading" w:semiHidden="0" w:uiPriority="71" w:unhideWhenUsed="0"/>
+    <w:lsdException w:name="Colorful List" w:semiHidden="0" w:uiPriority="72" w:unhideWhenUsed="0"/>
+    <w:lsdException w:name="Colorful Grid" w:semiHidden="0" w:uiPriority="73" w:unhideWhenUsed="0"/>
+    <w:lsdException w:name="Light Shading Accent 1" w:semiHidden="0" w:uiPriority="60" w:unhideWhenUsed="0"/>
+    <w:lsdException w:name="Light List Accent 1" w:semiHidden="0" w:uiPriority="61" w:unhideWhenUsed="0"/>
+    <w:lsdException w:name="Light Grid Accent 1" w:semiHidden="0" w:uiPriority="62" w:unhideWhenUsed="0"/>
+    <w:lsdException w:name="Medium Shading 1 Accent 1" w:semiHidden="0" w:uiPriority="63" w:unhideWhenUsed="0"/>
+    <w:lsdException w:name="Medium Shading 2 Accent 1" w:semiHidden="0" w:uiPriority="64" w:unhideWhenUsed="0"/>
+    <w:lsdException w:name="Medium List 1 Accent 1" w:semiHidden="0" w:uiPriority="65" w:unhideWhenUsed="0"/>
+    <w:lsdException w:name="Revision" w:unhideWhenUsed="0"/>
+    <w:lsdException w:name="List Paragraph" w:semiHidden="0" w:uiPriority="1" w:unhideWhenUsed="0" w:qFormat="1"/>
+    <w:lsdException w:name="Quote" w:semiHidden="0" w:uiPriority="29" w:unhideWhenUsed="0" w:qFormat="1"/>
+    <w:lsdException w:name="Intense Quote" w:semiHidden="0" w:uiPriority="30" w:unhideWhenUsed="0" w:qFormat="1"/>
+    <w:lsdException w:name="Medium List 2 Accent 1" w:semiHidden="0" w:uiPriority="66" w:unhideWhenUsed="0"/>
+    <w:lsdException w:name="Medium Grid 1 Accent 1" w:semiHidden="0" w:uiPriority="67" w:unhideWhenUsed="0"/>
+    <w:lsdException w:name="Medium Grid 2 Accent 1" w:semiHidden="0" w:uiPriority="68" w:unhideWhenUsed="0"/>
+    <w:lsdException w:name="Medium Grid 3 Accent 1" w:semiHidden="0" w:uiPriority="69" w:unhideWhenUsed="0"/>
+    <w:lsdException w:name="Dark List Accent 1" w:semiHidden="0" w:uiPriority="70" w:unhideWhenUsed="0"/>
+    <w:lsdException w:name="Colorful Shading Accent 1" w:semiHidden="0" w:uiPriority="71" w:unhideWhenUsed="0"/>
+    <w:lsdException w:name="Colorful List Accent 1" w:semiHidden="0" w:uiPriority="72" w:unhideWhenUsed="0"/>
+    <w:lsdException w:name="Colorful Grid Accent 1" w:semiHidden="0" w:uiPriority="73" w:unhideWhenUsed="0"/>
+    <w:lsdException w:name="Light Shading Accent 2" w:semiHidden="0" w:uiPriority="60" w:unhideWhenUsed="0"/>
+    <w:lsdException w:name="Light List Accent 2" w:semiHidden="0" w:uiPriority="61" w:unhideWhenUsed="0"/>
+    <w:lsdException w:name="Light Grid Accent 2" w:semiHidden="0" w:uiPriority="62" w:unhideWhenUsed="0"/>
+    <w:lsdException w:name="Medium Shading 1 Accent 2" w:semiHidden="0" w:uiPriority="63" w:unhideWhenUsed="0"/>
+    <w:lsdException w:name="Medium Shading 2 Accent 2" w:semiHidden="0" w:uiPriority="64" w:unhideWhenUsed="0"/>
+    <w:lsdException w:name="Medium List 1 Accent 2" w:semiHidden="0" w:uiPriority="65" w:unhideWhenUsed="0"/>
+    <w:lsdException w:name="Medium List 2 Accent 2" w:semiHidden="0" w:uiPriority="66" w:unhideWhenUsed="0"/>
+    <w:lsdException w:name="Medium Grid 1 Accent 2" w:semiHidden="0" w:uiPriority="67" w:unhideWhenUsed="0"/>
+    <w:lsdException w:name="Medium Grid 2 Accent 2" w:semiHidden="0" w:uiPriority="68" w:unhideWhenUsed="0"/>
+    <w:lsdException w:name="Medium Grid 3 Accent 2" w:semiHidden="0" w:uiPriority="69" w:unhideWhenUsed="0"/>
+    <w:lsdException w:name="Dark List Accent 2" w:semiHidden="0" w:uiPriority="70" w:unhideWhenUsed="0"/>
+    <w:lsdException w:name="Colorful Shading Accent 2" w:semiHidden="0" w:uiPriority="71" w:unhideWhenUsed="0"/>
+    <w:lsdException w:name="Colorful List Accent 2" w:semiHidden="0" w:uiPriority="72" w:unhideWhenUsed="0"/>
+    <w:lsdException w:name="Colorful Grid Accent 2" w:semiHidden="0" w:uiPriority="73" w:unhideWhenUsed="0"/>
+    <w:lsdException w:name="Light Shading Accent 3" w:semiHidden="0" w:uiPriority="60" w:unhideWhenUsed="0"/>
+    <w:lsdException w:name="Light List Accent 3" w:semiHidden="0" w:uiPriority="61" w:unhideWhenUsed="0"/>
+    <w:lsdException w:name="Light Grid Accent 3" w:semiHidden="0" w:uiPriority="62" w:unhideWhenUsed="0"/>
+    <w:lsdException w:name="Medium Shading 1 Accent 3" w:semiHidden="0" w:uiPriority="63" w:unhideWhenUsed="0"/>
+    <w:lsdException w:name="Medium Shading 2 Accent 3" w:semiHidden="0" w:uiPriority="64" w:unhideWhenUsed="0"/>
+    <w:lsdException w:name="Medium List 1 Accent 3" w:semiHidden="0" w:uiPriority="65" w:unhideWhenUsed="0"/>
+    <w:lsdException w:name="Medium List 2 Accent 3" w:semiHidden="0" w:uiPriority="66" w:unhideWhenUsed="0"/>
+    <w:lsdException w:name="Medium Grid 1 Accent 3" w:semiHidden="0" w:uiPriority="67" w:unhideWhenUsed="0"/>
+    <w:lsdException w:name="Medium Grid 2 Accent 3" w:semiHidden="0" w:uiPriority="68" w:unhideWhenUsed="0"/>
+    <w:lsdException w:name="Medium Grid 3 Accent 3" w:semiHidden="0" w:uiPriority="69" w:unhideWhenUsed="0"/>
+    <w:lsdException w:name="Dark List Accent 3" w:semiHidden="0" w:uiPriority="70" w:unhideWhenUsed="0"/>
+    <w:lsdException w:name="Colorful Shading Accent 3" w:semiHidden="0" w:uiPriority="71" w:unhideWhenUsed="0"/>
+    <w:lsdException w:name="Colorful List Accent 3" w:semiHidden="0" w:uiPriority="72" w:unhideWhenUsed="0"/>
+    <w:lsdException w:name="Colorful Grid Accent 3" w:semiHidden="0" w:uiPriority="73" w:unhideWhenUsed="0"/>
+    <w:lsdException w:name="Light Shading Accent 4" w:semiHidden="0" w:uiPriority="60" w:unhideWhenUsed="0"/>
+    <w:lsdException w:name="Light List Accent 4" w:semiHidden="0" w:uiPriority="61" w:unhideWhenUsed="0"/>
+    <w:lsdException w:name="Light Grid Accent 4" w:semiHidden="0" w:uiPriority="62" w:unhideWhenUsed="0"/>
+    <w:lsdException w:name="Medium Shading 1 Accent 4" w:semiHidden="0" w:uiPriority="63" w:unhideWhenUsed="0"/>
+    <w:lsdException w:name="Medium Shading 2 Accent 4" w:semiHidden="0" w:uiPriority="64" w:unhideWhenUsed="0"/>
+    <w:lsdException w:name="Medium List 1 Accent 4" w:semiHidden="0" w:uiPriority="65" w:unhideWhenUsed="0"/>
+    <w:lsdException w:name="Medium List 2 Accent 4" w:semiHidden="0" w:uiPriority="66" w:unhideWhenUsed="0"/>
+    <w:lsdException w:name="Medium Grid 1 Accent 4" w:semiHidden="0" w:uiPriority="67" w:unhideWhenUsed="0"/>
+    <w:lsdException w:name="Medium Grid 2 Accent 4" w:semiHidden="0" w:uiPriority="68" w:unhideWhenUsed="0"/>
+    <w:lsdException w:name="Medium Grid 3 Accent 4" w:semiHidden="0" w:uiPriority="69" w:unhideWhenUsed="0"/>
+    <w:lsdException w:name="Dark List Accent 4" w:semiHidden="0" w:uiPriority="70" w:unhideWhenUsed="0"/>
+    <w:lsdException w:name="Colorful Shading Accent 4" w:semiHidden="0" w:uiPriority="71" w:unhideWhenUsed="0"/>
+    <w:lsdException w:name="Colorful List Accent 4" w:semiHidden="0" w:uiPriority="72" w:unhideWhenUsed="0"/>
+    <w:lsdException w:name="Colorful Grid Accent 4" w:semiHidden="0" w:uiPriority="73" w:unhideWhenUsed="0"/>
+    <w:lsdException w:name="Light Shading Accent 5" w:semiHidden="0" w:uiPriority="60" w:unhideWhenUsed="0"/>
+    <w:lsdException w:name="Light List Accent 5" w:semiHidden="0" w:uiPriority="61" w:unhideWhenUsed="0"/>
+    <w:lsdException w:name="Light Grid Accent 5" w:semiHidden="0" w:uiPriority="62" w:unhideWhenUsed="0"/>
+    <w:lsdException w:name="Medium Shading 1 Accent 5" w:semiHidden="0" w:uiPriority="63" w:unhideWhenUsed="0"/>
+    <w:lsdException w:name="Medium Shading 2 Accent 5" w:semiHidden="0" w:uiPriority="64" w:unhideWhenUsed="0"/>
+    <w:lsdException w:name="Medium List 1 Accent 5" w:semiHidden="0" w:uiPriority="65" w:unhideWhenUsed="0"/>
+    <w:lsdException w:name="Medium List 2 Accent 5" w:semiHidden="0" w:uiPriority="66" w:unhideWhenUsed="0"/>
+    <w:lsdException w:name="Medium Grid 1 Accent 5" w:semiHidden="0" w:uiPriority="67" w:unhideWhenUsed="0"/>
+    <w:lsdException w:name="Medium Grid 2 Accent 5" w:semiHidden="0" w:uiPriority="68" w:unhideWhenUsed="0"/>
+    <w:lsdException w:name="Medium Grid 3 Accent 5" w:semiHidden="0" w:uiPriority="69" w:unhideWhenUsed="0"/>
+    <w:lsdException w:name="Dark List Accent 5" w:semiHidden="0" w:uiPriority="70" w:unhideWhenUsed="0"/>
+    <w:lsdException w:name="Colorful Shading Accent 5" w:semiHidden="0" w:uiPriority="71" w:unhideWhenUsed="0"/>
+    <w:lsdException w:name="Colorful List Accent 5" w:semiHidden="0" w:uiPriority="72" w:unhideWhenUsed="0"/>
+    <w:lsdException w:name="Colorful Grid Accent 5" w:semiHidden="0" w:uiPriority="73" w:unhideWhenUsed="0"/>
+    <w:lsdException w:name="Light Shading Accent 6" w:semiHidden="0" w:uiPriority="60" w:unhideWhenUsed="0"/>
+    <w:lsdException w:name="Light List Accent 6" w:semiHidden="0" w:uiPriority="61" w:unhideWhenUsed="0"/>
+    <w:lsdException w:name="Light Grid Accent 6" w:semiHidden="0" w:uiPriority="62" w:unhideWhenUsed="0"/>
+    <w:lsdException w:name="Medium Shading 1 Accent 6" w:semiHidden="0" w:uiPriority="63" w:unhideWhenUsed="0"/>
+    <w:lsdException w:name="Medium Shading 2 Accent 6" w:semiHidden="0" w:uiPriority="64" w:unhideWhenUsed="0"/>
+    <w:lsdException w:name="Medium List 1 Accent 6" w:semiHidden="0" w:uiPriority="65" w:unhideWhenUsed="0"/>
+    <w:lsdException w:name="Medium List 2 Accent 6" w:semiHidden="0" w:uiPriority="66" w:unhideWhenUsed="0"/>
+    <w:lsdException w:name="Medium Grid 1 Accent 6" w:semiHidden="0" w:uiPriority="67" w:unhideWhenUsed="0"/>
+    <w:lsdException w:name="Medium Grid 2 Accent 6" w:semiHidden="0" w:uiPriority="68" w:unhideWhenUsed="0"/>
+    <w:lsdException w:name="Medium Grid 3 Accent 6" w:semiHidden="0" w:uiPriority="69" w:unhideWhenUsed="0"/>
+    <w:lsdException w:name="Dark List Accent 6" w:semiHidden="0" w:uiPriority="70" w:unhideWhenUsed="0"/>
+    <w:lsdException w:name="Colorful Shading Accent 6" w:semiHidden="0" w:uiPriority="71" w:unhideWhenUsed="0"/>
+    <w:lsdException w:name="Colorful List Accent 6" w:semiHidden="0" w:uiPriority="72" w:unhideWhenUsed="0"/>
+    <w:lsdException w:name="Colorful Grid Accent 6" w:semiHidden="0" w:uiPriority="73" w:unhideWhenUsed="0"/>
+    <w:lsdException w:name="Subtle Emphasis" w:semiHidden="0" w:uiPriority="19" w:unhideWhenUsed="0" w:qFormat="1"/>
+    <w:lsdException w:name="Intense Emphasis" w:semiHidden="0" w:uiPriority="21" w:unhideWhenUsed="0" w:qFormat="1"/>
+    <w:lsdException w:name="Subtle Reference" w:semiHidden="0" w:uiPriority="31" w:unhideWhenUsed="0" w:qFormat="1"/>
+    <w:lsdException w:name="Intense Reference" w:semiHidden="0" w:uiPriority="32" w:unhideWhenUsed="0" w:qFormat="1"/>
+    <w:lsdException w:name="Book Title" w:semiHidden="0" w:uiPriority="33" w:unhideWhenUsed="0" w:qFormat="1"/>
+    <w:lsdException w:name="Bibliography" w:uiPriority="37"/>
+    <w:lsdException w:name="TOC Heading" w:uiPriority="39" w:qFormat="1"/>
+  </w:latentStyles>
+  <w:style w:type="paragraph" w:default="1" w:styleId="a">
+    <w:name w:val="Normal"/>
+    <w:qFormat/>
+    <w:rsid w:val="00C14C4E"/>
+    <w:pPr>
+      <w:spacing w:after="200" w:line="276" w:lineRule="auto"/>
+    </w:pPr>
+    <w:rPr>
+      <w:sz w:val="22"/>
+      <w:szCs w:val="22"/>
+      <w:lang w:val="ru-RU"/>
+    </w:rPr>
+  </w:style>
+  <w:style w:type="character" w:default="1" w:styleId="a0">
+    <w:name w:val="Default Paragraph Font"/>
+    <w:uiPriority w:val="1"/>
+    <w:semiHidden/>
+    <w:unhideWhenUsed/>
+  </w:style>
+  <w:style w:type="table" w:default="1" w:styleId="a1">
+    <w:name w:val="Normal Table"/>
+    <w:uiPriority w:val="99"/>
+    <w:semiHidden/>
+    <w:unhideWhenUsed/>
+    <w:tblPr>
+      <w:tblInd w:w="0" w:type="dxa"/>
+      <w:tblCellMar>
+        <w:top w:w="0" w:type="dxa"/>
+        <w:left w:w="108" w:type="dxa"/>
+        <w:bottom w:w="0" w:type="dxa"/>
+        <w:right w:w="108" w:type="dxa"/>
+      </w:tblCellMar>
+    </w:tblPr>
+  </w:style>
+  <w:style w:type="numbering" w:default="1" w:styleId="a2">
+    <w:name w:val="No List"/>
+    <w:uiPriority w:val="99"/>
+    <w:semiHidden/>
+    <w:unhideWhenUsed/>
+  </w:style>
+  <w:style w:type="paragraph" w:styleId="a3">
+    <w:name w:val="List Paragraph"/>
+    <w:basedOn w:val="a"/>
+    <w:uiPriority w:val="1"/>
+    <w:qFormat/>
+    <w:rsid w:val="00C14C4E"/>
+    <w:pPr>
+      <w:ind w:left="720"/>
+      <w:contextualSpacing/>
+    </w:pPr>
+  </w:style>
+  <w:style w:type="table" w:customStyle="1" w:styleId="TableNormal">
+    <w:name w:val="Table Normal"/>
+    <w:uiPriority w:val="2"/>
+    <w:semiHidden/>
+    <w:unhideWhenUsed/>
+    <w:qFormat/>
+    <w:rsid w:val="002E12E5"/>
+    <w:pPr>
+      <w:widowControl w:val="0"/>
+      <w:autoSpaceDE w:val="0"/>
+      <w:autoSpaceDN w:val="0"/>
+    </w:pPr>
+    <w:rPr>
+      <w:sz w:val="22"/>
+      <w:szCs w:val="22"/>
+    </w:rPr>
+    <w:tblPr>
+      <w:tblInd w:w="0" w:type="dxa"/>
+      <w:tblCellMar>
+        <w:top w:w="0" w:type="dxa"/>
+        <w:left w:w="0" w:type="dxa"/>
+        <w:bottom w:w="0" w:type="dxa"/>
+        <w:right w:w="0" w:type="dxa"/>
+      </w:tblCellMar>
+    </w:tblPr>
+  </w:style>
+  <w:style w:type="paragraph" w:customStyle="1" w:styleId="TableParagraph">
+    <w:name w:val="Table Paragraph"/>
+    <w:basedOn w:val="a"/>
+    <w:uiPriority w:val="1"/>
+    <w:qFormat/>
+    <w:rsid w:val="002E12E5"/>
+    <w:pPr>
+      <w:widowControl w:val="0"/>
+      <w:autoSpaceDE w:val="0"/>
+      <w:autoSpaceDN w:val="0"/>
+      <w:spacing w:after="0" w:line="240" w:lineRule="auto"/>
+    </w:pPr>
+    <w:rPr>
+      <w:rFonts w:ascii="Times New Roman" w:eastAsia="Times New Roman" w:hAnsi="Times New Roman" w:cs="Times New Roman"/>
+      <w:lang w:val="ro-RO" w:eastAsia="ro-RO" w:bidi="ro-RO"/>
+    </w:rPr>
   </w:style>
 </w:styles>
 </file>
@@ -4468,7 +6183,7 @@
   <a:extraClrSchemeLst/>
   <a:extLst>
     <a:ext uri="{05A4C25C-085E-4340-85A3-A5531E510DB2}">
-      <thm15:themeFamily xmlns:thm15="http://schemas.microsoft.com/office/thememl/2012/main" name="Office Theme" id="{62F939B6-93AF-4DB8-9C6B-D6C7DFDC589F}" vid="{4A3C46E8-61CC-4603-A589-7422A47A8E4A}"/>
+      <thm15:themeFamily xmlns:thm15="http://schemas.microsoft.com/office/thememl/2012/main" xmlns="" name="Office Theme" id="{62F939B6-93AF-4DB8-9C6B-D6C7DFDC589F}" vid="{4A3C46E8-61CC-4603-A589-7422A47A8E4A}"/>
     </a:ext>
   </a:extLst>
 </a:theme>
